--- a/Final-Group-Project-Report/Final_Project_Report.docx
+++ b/Final-Group-Project-Report/Final_Project_Report.docx
@@ -189,9 +189,1092 @@
           <w:sz w:val="72"/>
           <w:szCs w:val="72"/>
         </w:rPr>
-        <w:t>Data- 04/02/2023</w:t>
+        <w:t>Data- 04/2</w:t>
+      </w:r>
+      <w:r>
+        <w:rPr>
+          <w:rFonts w:ascii="Times New Roman" w:hAnsi="Times New Roman" w:cs="Times New Roman"/>
+          <w:sz w:val="72"/>
+          <w:szCs w:val="72"/>
+        </w:rPr>
+        <w:t>9</w:t>
+      </w:r>
+      <w:r>
+        <w:rPr>
+          <w:rFonts w:ascii="Times New Roman" w:hAnsi="Times New Roman" w:cs="Times New Roman"/>
+          <w:sz w:val="72"/>
+          <w:szCs w:val="72"/>
+        </w:rPr>
+        <w:t>/2023</w:t>
       </w:r>
     </w:p>
+    <w:p/>
+    <w:p/>
+    <w:p/>
+    <w:p/>
+    <w:p/>
+    <w:p/>
+    <w:p/>
+    <w:p/>
+    <w:p/>
+    <w:p/>
+    <w:p/>
+    <w:p/>
+    <w:p>
+      <w:pPr>
+        <w:pStyle w:val="NormalWeb"/>
+        <w:jc w:val="center"/>
+        <w:rPr>
+          <w:b/>
+          <w:bCs/>
+          <w:sz w:val="40"/>
+          <w:szCs w:val="40"/>
+        </w:rPr>
+      </w:pPr>
+      <w:r>
+        <w:rPr>
+          <w:b/>
+          <w:bCs/>
+          <w:sz w:val="40"/>
+          <w:szCs w:val="40"/>
+        </w:rPr>
+        <w:t>ABSTRACT</w:t>
+      </w:r>
+    </w:p>
+    <w:p/>
+    <w:p/>
+    <w:p/>
+    <w:p/>
+    <w:p/>
+    <w:p/>
+    <w:p/>
+    <w:p/>
+    <w:p/>
+    <w:p/>
+    <w:p/>
+    <w:p/>
+    <w:p/>
+    <w:p/>
+    <w:p/>
+    <w:p/>
+    <w:p/>
+    <w:p/>
+    <w:p/>
+    <w:p/>
+    <w:p/>
+    <w:p/>
+    <w:p/>
+    <w:p/>
+    <w:p/>
+    <w:p/>
+    <w:p/>
+    <w:p/>
+    <w:p/>
+    <w:p/>
+    <w:p/>
+    <w:p/>
+    <w:p/>
+    <w:p/>
+    <w:p/>
+    <w:p/>
+    <w:p/>
+    <w:p/>
+    <w:p/>
+    <w:p/>
+    <w:sdt>
+      <w:sdtPr>
+        <w:rPr>
+          <w:rFonts w:asciiTheme="minorHAnsi" w:eastAsiaTheme="minorHAnsi" w:hAnsiTheme="minorHAnsi" w:cstheme="minorBidi"/>
+          <w:b w:val="0"/>
+          <w:bCs w:val="0"/>
+          <w:color w:val="auto"/>
+          <w:kern w:val="2"/>
+          <w:sz w:val="40"/>
+          <w:szCs w:val="40"/>
+          <w:lang w:val="en-IN"/>
+          <w14:ligatures w14:val="standardContextual"/>
+        </w:rPr>
+        <w:id w:val="-1681346643"/>
+        <w:docPartObj>
+          <w:docPartGallery w:val="Table of Contents"/>
+          <w:docPartUnique/>
+        </w:docPartObj>
+      </w:sdtPr>
+      <w:sdtEndPr>
+        <w:rPr>
+          <w:rFonts w:ascii="Times New Roman" w:hAnsi="Times New Roman" w:cs="Times New Roman"/>
+          <w:noProof/>
+          <w:kern w:val="0"/>
+          <w:sz w:val="24"/>
+          <w:szCs w:val="24"/>
+          <w:lang w:val="en-US"/>
+          <w14:ligatures w14:val="none"/>
+        </w:rPr>
+      </w:sdtEndPr>
+      <w:sdtContent>
+        <w:p>
+          <w:pPr>
+            <w:pStyle w:val="TOCHeading"/>
+            <w:jc w:val="center"/>
+            <w:rPr>
+              <w:rFonts w:ascii="Times New Roman" w:hAnsi="Times New Roman" w:cs="Times New Roman"/>
+              <w:sz w:val="40"/>
+              <w:szCs w:val="40"/>
+            </w:rPr>
+          </w:pPr>
+          <w:r>
+            <w:rPr>
+              <w:rFonts w:ascii="Times New Roman" w:hAnsi="Times New Roman" w:cs="Times New Roman"/>
+              <w:sz w:val="40"/>
+              <w:szCs w:val="40"/>
+            </w:rPr>
+            <w:t>TABLE OF CONTENTS</w:t>
+          </w:r>
+        </w:p>
+        <w:p/>
+        <w:p>
+          <w:pPr>
+            <w:pStyle w:val="TOC1"/>
+            <w:tabs>
+              <w:tab w:val="right" w:leader="dot" w:pos="9016"/>
+            </w:tabs>
+            <w:rPr>
+              <w:rFonts w:ascii="Times New Roman" w:eastAsiaTheme="minorEastAsia" w:hAnsi="Times New Roman" w:cs="Times New Roman"/>
+              <w:b w:val="0"/>
+              <w:bCs w:val="0"/>
+              <w:i w:val="0"/>
+              <w:iCs w:val="0"/>
+              <w:noProof/>
+              <w:lang w:eastAsia="en-GB"/>
+            </w:rPr>
+          </w:pPr>
+          <w:r>
+            <w:rPr>
+              <w:rFonts w:ascii="Times New Roman" w:hAnsi="Times New Roman" w:cs="Times New Roman"/>
+              <w:b w:val="0"/>
+              <w:bCs w:val="0"/>
+            </w:rPr>
+            <w:fldChar w:fldCharType="begin"/>
+          </w:r>
+          <w:r>
+            <w:rPr>
+              <w:rFonts w:ascii="Times New Roman" w:hAnsi="Times New Roman" w:cs="Times New Roman"/>
+            </w:rPr>
+            <w:instrText xml:space="preserve"> TOC \o "1-3" \h \z \u </w:instrText>
+          </w:r>
+          <w:r>
+            <w:rPr>
+              <w:rFonts w:ascii="Times New Roman" w:hAnsi="Times New Roman" w:cs="Times New Roman"/>
+              <w:b w:val="0"/>
+              <w:bCs w:val="0"/>
+            </w:rPr>
+            <w:fldChar w:fldCharType="separate"/>
+          </w:r>
+          <w:hyperlink w:anchor="_Toc133679723" w:history="1">
+            <w:r>
+              <w:rPr>
+                <w:rStyle w:val="Hyperlink"/>
+                <w:rFonts w:ascii="Times New Roman" w:hAnsi="Times New Roman" w:cs="Times New Roman"/>
+                <w:noProof/>
+              </w:rPr>
+              <w:t>1: Introduction</w:t>
+            </w:r>
+            <w:r>
+              <w:rPr>
+                <w:rFonts w:ascii="Times New Roman" w:hAnsi="Times New Roman" w:cs="Times New Roman"/>
+                <w:noProof/>
+                <w:webHidden/>
+              </w:rPr>
+              <w:tab/>
+            </w:r>
+            <w:r>
+              <w:rPr>
+                <w:rFonts w:ascii="Times New Roman" w:hAnsi="Times New Roman" w:cs="Times New Roman"/>
+                <w:noProof/>
+                <w:webHidden/>
+              </w:rPr>
+              <w:fldChar w:fldCharType="begin"/>
+            </w:r>
+            <w:r>
+              <w:rPr>
+                <w:rFonts w:ascii="Times New Roman" w:hAnsi="Times New Roman" w:cs="Times New Roman"/>
+                <w:noProof/>
+                <w:webHidden/>
+              </w:rPr>
+              <w:instrText xml:space="preserve"> PAGEREF _Toc133679723 \h </w:instrText>
+            </w:r>
+            <w:r>
+              <w:rPr>
+                <w:rFonts w:ascii="Times New Roman" w:hAnsi="Times New Roman" w:cs="Times New Roman"/>
+                <w:noProof/>
+                <w:webHidden/>
+              </w:rPr>
+            </w:r>
+            <w:r>
+              <w:rPr>
+                <w:rFonts w:ascii="Times New Roman" w:hAnsi="Times New Roman" w:cs="Times New Roman"/>
+                <w:noProof/>
+                <w:webHidden/>
+              </w:rPr>
+              <w:fldChar w:fldCharType="separate"/>
+            </w:r>
+            <w:r>
+              <w:rPr>
+                <w:rFonts w:ascii="Times New Roman" w:hAnsi="Times New Roman" w:cs="Times New Roman"/>
+                <w:noProof/>
+                <w:webHidden/>
+              </w:rPr>
+              <w:t>4</w:t>
+            </w:r>
+            <w:r>
+              <w:rPr>
+                <w:rFonts w:ascii="Times New Roman" w:hAnsi="Times New Roman" w:cs="Times New Roman"/>
+                <w:noProof/>
+                <w:webHidden/>
+              </w:rPr>
+              <w:fldChar w:fldCharType="end"/>
+            </w:r>
+          </w:hyperlink>
+        </w:p>
+        <w:p>
+          <w:pPr>
+            <w:pStyle w:val="TOC1"/>
+            <w:tabs>
+              <w:tab w:val="right" w:leader="dot" w:pos="9016"/>
+            </w:tabs>
+            <w:rPr>
+              <w:rFonts w:ascii="Times New Roman" w:eastAsiaTheme="minorEastAsia" w:hAnsi="Times New Roman" w:cs="Times New Roman"/>
+              <w:b w:val="0"/>
+              <w:bCs w:val="0"/>
+              <w:i w:val="0"/>
+              <w:iCs w:val="0"/>
+              <w:noProof/>
+              <w:lang w:eastAsia="en-GB"/>
+            </w:rPr>
+          </w:pPr>
+          <w:hyperlink w:anchor="_Toc133679724" w:history="1">
+            <w:r>
+              <w:rPr>
+                <w:rStyle w:val="Hyperlink"/>
+                <w:rFonts w:ascii="Times New Roman" w:hAnsi="Times New Roman" w:cs="Times New Roman"/>
+                <w:noProof/>
+              </w:rPr>
+              <w:t>2: Dataset Description</w:t>
+            </w:r>
+            <w:r>
+              <w:rPr>
+                <w:rFonts w:ascii="Times New Roman" w:hAnsi="Times New Roman" w:cs="Times New Roman"/>
+                <w:noProof/>
+                <w:webHidden/>
+              </w:rPr>
+              <w:tab/>
+            </w:r>
+            <w:r>
+              <w:rPr>
+                <w:rFonts w:ascii="Times New Roman" w:hAnsi="Times New Roman" w:cs="Times New Roman"/>
+                <w:noProof/>
+                <w:webHidden/>
+              </w:rPr>
+              <w:fldChar w:fldCharType="begin"/>
+            </w:r>
+            <w:r>
+              <w:rPr>
+                <w:rFonts w:ascii="Times New Roman" w:hAnsi="Times New Roman" w:cs="Times New Roman"/>
+                <w:noProof/>
+                <w:webHidden/>
+              </w:rPr>
+              <w:instrText xml:space="preserve"> PAGEREF _Toc133679724 \h </w:instrText>
+            </w:r>
+            <w:r>
+              <w:rPr>
+                <w:rFonts w:ascii="Times New Roman" w:hAnsi="Times New Roman" w:cs="Times New Roman"/>
+                <w:noProof/>
+                <w:webHidden/>
+              </w:rPr>
+            </w:r>
+            <w:r>
+              <w:rPr>
+                <w:rFonts w:ascii="Times New Roman" w:hAnsi="Times New Roman" w:cs="Times New Roman"/>
+                <w:noProof/>
+                <w:webHidden/>
+              </w:rPr>
+              <w:fldChar w:fldCharType="separate"/>
+            </w:r>
+            <w:r>
+              <w:rPr>
+                <w:rFonts w:ascii="Times New Roman" w:hAnsi="Times New Roman" w:cs="Times New Roman"/>
+                <w:noProof/>
+                <w:webHidden/>
+              </w:rPr>
+              <w:t>4</w:t>
+            </w:r>
+            <w:r>
+              <w:rPr>
+                <w:rFonts w:ascii="Times New Roman" w:hAnsi="Times New Roman" w:cs="Times New Roman"/>
+                <w:noProof/>
+                <w:webHidden/>
+              </w:rPr>
+              <w:fldChar w:fldCharType="end"/>
+            </w:r>
+          </w:hyperlink>
+        </w:p>
+        <w:p>
+          <w:pPr>
+            <w:pStyle w:val="TOC1"/>
+            <w:tabs>
+              <w:tab w:val="right" w:leader="dot" w:pos="9016"/>
+            </w:tabs>
+            <w:rPr>
+              <w:rFonts w:ascii="Times New Roman" w:eastAsiaTheme="minorEastAsia" w:hAnsi="Times New Roman" w:cs="Times New Roman"/>
+              <w:b w:val="0"/>
+              <w:bCs w:val="0"/>
+              <w:i w:val="0"/>
+              <w:iCs w:val="0"/>
+              <w:noProof/>
+              <w:lang w:eastAsia="en-GB"/>
+            </w:rPr>
+          </w:pPr>
+          <w:hyperlink w:anchor="_Toc133679725" w:history="1">
+            <w:r>
+              <w:rPr>
+                <w:rStyle w:val="Hyperlink"/>
+                <w:rFonts w:ascii="Times New Roman" w:hAnsi="Times New Roman" w:cs="Times New Roman"/>
+                <w:noProof/>
+              </w:rPr>
+              <w:t>3: Machine Learning Algorithms</w:t>
+            </w:r>
+            <w:r>
+              <w:rPr>
+                <w:rFonts w:ascii="Times New Roman" w:hAnsi="Times New Roman" w:cs="Times New Roman"/>
+                <w:noProof/>
+                <w:webHidden/>
+              </w:rPr>
+              <w:tab/>
+            </w:r>
+            <w:r>
+              <w:rPr>
+                <w:rFonts w:ascii="Times New Roman" w:hAnsi="Times New Roman" w:cs="Times New Roman"/>
+                <w:noProof/>
+                <w:webHidden/>
+              </w:rPr>
+              <w:fldChar w:fldCharType="begin"/>
+            </w:r>
+            <w:r>
+              <w:rPr>
+                <w:rFonts w:ascii="Times New Roman" w:hAnsi="Times New Roman" w:cs="Times New Roman"/>
+                <w:noProof/>
+                <w:webHidden/>
+              </w:rPr>
+              <w:instrText xml:space="preserve"> PAGEREF _Toc133679725 \h </w:instrText>
+            </w:r>
+            <w:r>
+              <w:rPr>
+                <w:rFonts w:ascii="Times New Roman" w:hAnsi="Times New Roman" w:cs="Times New Roman"/>
+                <w:noProof/>
+                <w:webHidden/>
+              </w:rPr>
+            </w:r>
+            <w:r>
+              <w:rPr>
+                <w:rFonts w:ascii="Times New Roman" w:hAnsi="Times New Roman" w:cs="Times New Roman"/>
+                <w:noProof/>
+                <w:webHidden/>
+              </w:rPr>
+              <w:fldChar w:fldCharType="separate"/>
+            </w:r>
+            <w:r>
+              <w:rPr>
+                <w:rFonts w:ascii="Times New Roman" w:hAnsi="Times New Roman" w:cs="Times New Roman"/>
+                <w:noProof/>
+                <w:webHidden/>
+              </w:rPr>
+              <w:t>4</w:t>
+            </w:r>
+            <w:r>
+              <w:rPr>
+                <w:rFonts w:ascii="Times New Roman" w:hAnsi="Times New Roman" w:cs="Times New Roman"/>
+                <w:noProof/>
+                <w:webHidden/>
+              </w:rPr>
+              <w:fldChar w:fldCharType="end"/>
+            </w:r>
+          </w:hyperlink>
+        </w:p>
+        <w:p>
+          <w:pPr>
+            <w:pStyle w:val="TOC2"/>
+            <w:tabs>
+              <w:tab w:val="right" w:leader="dot" w:pos="9016"/>
+            </w:tabs>
+            <w:rPr>
+              <w:rFonts w:ascii="Times New Roman" w:eastAsiaTheme="minorEastAsia" w:hAnsi="Times New Roman" w:cs="Times New Roman"/>
+              <w:b w:val="0"/>
+              <w:bCs w:val="0"/>
+              <w:noProof/>
+              <w:sz w:val="24"/>
+              <w:szCs w:val="24"/>
+              <w:lang w:eastAsia="en-GB"/>
+            </w:rPr>
+          </w:pPr>
+          <w:hyperlink w:anchor="_Toc133679726" w:history="1">
+            <w:r>
+              <w:rPr>
+                <w:rStyle w:val="Hyperlink"/>
+                <w:rFonts w:ascii="Times New Roman" w:hAnsi="Times New Roman" w:cs="Times New Roman"/>
+                <w:noProof/>
+              </w:rPr>
+              <w:t>3.1. Algorithm 1</w:t>
+            </w:r>
+            <w:r>
+              <w:rPr>
+                <w:rFonts w:ascii="Times New Roman" w:hAnsi="Times New Roman" w:cs="Times New Roman"/>
+                <w:noProof/>
+                <w:webHidden/>
+              </w:rPr>
+              <w:tab/>
+            </w:r>
+            <w:r>
+              <w:rPr>
+                <w:rFonts w:ascii="Times New Roman" w:hAnsi="Times New Roman" w:cs="Times New Roman"/>
+                <w:noProof/>
+                <w:webHidden/>
+              </w:rPr>
+              <w:fldChar w:fldCharType="begin"/>
+            </w:r>
+            <w:r>
+              <w:rPr>
+                <w:rFonts w:ascii="Times New Roman" w:hAnsi="Times New Roman" w:cs="Times New Roman"/>
+                <w:noProof/>
+                <w:webHidden/>
+              </w:rPr>
+              <w:instrText xml:space="preserve"> PAGEREF _Toc133679726 \h </w:instrText>
+            </w:r>
+            <w:r>
+              <w:rPr>
+                <w:rFonts w:ascii="Times New Roman" w:hAnsi="Times New Roman" w:cs="Times New Roman"/>
+                <w:noProof/>
+                <w:webHidden/>
+              </w:rPr>
+            </w:r>
+            <w:r>
+              <w:rPr>
+                <w:rFonts w:ascii="Times New Roman" w:hAnsi="Times New Roman" w:cs="Times New Roman"/>
+                <w:noProof/>
+                <w:webHidden/>
+              </w:rPr>
+              <w:fldChar w:fldCharType="separate"/>
+            </w:r>
+            <w:r>
+              <w:rPr>
+                <w:rFonts w:ascii="Times New Roman" w:hAnsi="Times New Roman" w:cs="Times New Roman"/>
+                <w:noProof/>
+                <w:webHidden/>
+              </w:rPr>
+              <w:t>4</w:t>
+            </w:r>
+            <w:r>
+              <w:rPr>
+                <w:rFonts w:ascii="Times New Roman" w:hAnsi="Times New Roman" w:cs="Times New Roman"/>
+                <w:noProof/>
+                <w:webHidden/>
+              </w:rPr>
+              <w:fldChar w:fldCharType="end"/>
+            </w:r>
+          </w:hyperlink>
+        </w:p>
+        <w:p>
+          <w:pPr>
+            <w:pStyle w:val="TOC2"/>
+            <w:tabs>
+              <w:tab w:val="right" w:leader="dot" w:pos="9016"/>
+            </w:tabs>
+            <w:rPr>
+              <w:rFonts w:ascii="Times New Roman" w:eastAsiaTheme="minorEastAsia" w:hAnsi="Times New Roman" w:cs="Times New Roman"/>
+              <w:b w:val="0"/>
+              <w:bCs w:val="0"/>
+              <w:noProof/>
+              <w:sz w:val="24"/>
+              <w:szCs w:val="24"/>
+              <w:lang w:eastAsia="en-GB"/>
+            </w:rPr>
+          </w:pPr>
+          <w:hyperlink w:anchor="_Toc133679727" w:history="1">
+            <w:r>
+              <w:rPr>
+                <w:rStyle w:val="Hyperlink"/>
+                <w:rFonts w:ascii="Times New Roman" w:hAnsi="Times New Roman" w:cs="Times New Roman"/>
+                <w:noProof/>
+              </w:rPr>
+              <w:t>3.2. Algorithm 2</w:t>
+            </w:r>
+            <w:r>
+              <w:rPr>
+                <w:rFonts w:ascii="Times New Roman" w:hAnsi="Times New Roman" w:cs="Times New Roman"/>
+                <w:noProof/>
+                <w:webHidden/>
+              </w:rPr>
+              <w:tab/>
+            </w:r>
+            <w:r>
+              <w:rPr>
+                <w:rFonts w:ascii="Times New Roman" w:hAnsi="Times New Roman" w:cs="Times New Roman"/>
+                <w:noProof/>
+                <w:webHidden/>
+              </w:rPr>
+              <w:fldChar w:fldCharType="begin"/>
+            </w:r>
+            <w:r>
+              <w:rPr>
+                <w:rFonts w:ascii="Times New Roman" w:hAnsi="Times New Roman" w:cs="Times New Roman"/>
+                <w:noProof/>
+                <w:webHidden/>
+              </w:rPr>
+              <w:instrText xml:space="preserve"> PAGEREF _Toc133679727 \h </w:instrText>
+            </w:r>
+            <w:r>
+              <w:rPr>
+                <w:rFonts w:ascii="Times New Roman" w:hAnsi="Times New Roman" w:cs="Times New Roman"/>
+                <w:noProof/>
+                <w:webHidden/>
+              </w:rPr>
+            </w:r>
+            <w:r>
+              <w:rPr>
+                <w:rFonts w:ascii="Times New Roman" w:hAnsi="Times New Roman" w:cs="Times New Roman"/>
+                <w:noProof/>
+                <w:webHidden/>
+              </w:rPr>
+              <w:fldChar w:fldCharType="separate"/>
+            </w:r>
+            <w:r>
+              <w:rPr>
+                <w:rFonts w:ascii="Times New Roman" w:hAnsi="Times New Roman" w:cs="Times New Roman"/>
+                <w:noProof/>
+                <w:webHidden/>
+              </w:rPr>
+              <w:t>4</w:t>
+            </w:r>
+            <w:r>
+              <w:rPr>
+                <w:rFonts w:ascii="Times New Roman" w:hAnsi="Times New Roman" w:cs="Times New Roman"/>
+                <w:noProof/>
+                <w:webHidden/>
+              </w:rPr>
+              <w:fldChar w:fldCharType="end"/>
+            </w:r>
+          </w:hyperlink>
+        </w:p>
+        <w:p>
+          <w:pPr>
+            <w:pStyle w:val="TOC2"/>
+            <w:tabs>
+              <w:tab w:val="right" w:leader="dot" w:pos="9016"/>
+            </w:tabs>
+            <w:rPr>
+              <w:rFonts w:ascii="Times New Roman" w:eastAsiaTheme="minorEastAsia" w:hAnsi="Times New Roman" w:cs="Times New Roman"/>
+              <w:b w:val="0"/>
+              <w:bCs w:val="0"/>
+              <w:noProof/>
+              <w:sz w:val="24"/>
+              <w:szCs w:val="24"/>
+              <w:lang w:eastAsia="en-GB"/>
+            </w:rPr>
+          </w:pPr>
+          <w:hyperlink w:anchor="_Toc133679728" w:history="1">
+            <w:r>
+              <w:rPr>
+                <w:rStyle w:val="Hyperlink"/>
+                <w:rFonts w:ascii="Times New Roman" w:hAnsi="Times New Roman" w:cs="Times New Roman"/>
+                <w:noProof/>
+              </w:rPr>
+              <w:t>3.3. Algorithm 3</w:t>
+            </w:r>
+            <w:r>
+              <w:rPr>
+                <w:rFonts w:ascii="Times New Roman" w:hAnsi="Times New Roman" w:cs="Times New Roman"/>
+                <w:noProof/>
+                <w:webHidden/>
+              </w:rPr>
+              <w:tab/>
+            </w:r>
+            <w:r>
+              <w:rPr>
+                <w:rFonts w:ascii="Times New Roman" w:hAnsi="Times New Roman" w:cs="Times New Roman"/>
+                <w:noProof/>
+                <w:webHidden/>
+              </w:rPr>
+              <w:fldChar w:fldCharType="begin"/>
+            </w:r>
+            <w:r>
+              <w:rPr>
+                <w:rFonts w:ascii="Times New Roman" w:hAnsi="Times New Roman" w:cs="Times New Roman"/>
+                <w:noProof/>
+                <w:webHidden/>
+              </w:rPr>
+              <w:instrText xml:space="preserve"> PAGEREF _Toc133679728 \h </w:instrText>
+            </w:r>
+            <w:r>
+              <w:rPr>
+                <w:rFonts w:ascii="Times New Roman" w:hAnsi="Times New Roman" w:cs="Times New Roman"/>
+                <w:noProof/>
+                <w:webHidden/>
+              </w:rPr>
+            </w:r>
+            <w:r>
+              <w:rPr>
+                <w:rFonts w:ascii="Times New Roman" w:hAnsi="Times New Roman" w:cs="Times New Roman"/>
+                <w:noProof/>
+                <w:webHidden/>
+              </w:rPr>
+              <w:fldChar w:fldCharType="separate"/>
+            </w:r>
+            <w:r>
+              <w:rPr>
+                <w:rFonts w:ascii="Times New Roman" w:hAnsi="Times New Roman" w:cs="Times New Roman"/>
+                <w:noProof/>
+                <w:webHidden/>
+              </w:rPr>
+              <w:t>4</w:t>
+            </w:r>
+            <w:r>
+              <w:rPr>
+                <w:rFonts w:ascii="Times New Roman" w:hAnsi="Times New Roman" w:cs="Times New Roman"/>
+                <w:noProof/>
+                <w:webHidden/>
+              </w:rPr>
+              <w:fldChar w:fldCharType="end"/>
+            </w:r>
+          </w:hyperlink>
+        </w:p>
+        <w:p>
+          <w:pPr>
+            <w:pStyle w:val="TOC1"/>
+            <w:tabs>
+              <w:tab w:val="right" w:leader="dot" w:pos="9016"/>
+            </w:tabs>
+            <w:rPr>
+              <w:rFonts w:ascii="Times New Roman" w:eastAsiaTheme="minorEastAsia" w:hAnsi="Times New Roman" w:cs="Times New Roman"/>
+              <w:b w:val="0"/>
+              <w:bCs w:val="0"/>
+              <w:i w:val="0"/>
+              <w:iCs w:val="0"/>
+              <w:noProof/>
+              <w:lang w:eastAsia="en-GB"/>
+            </w:rPr>
+          </w:pPr>
+          <w:hyperlink w:anchor="_Toc133679729" w:history="1">
+            <w:r>
+              <w:rPr>
+                <w:rStyle w:val="Hyperlink"/>
+                <w:rFonts w:ascii="Times New Roman" w:hAnsi="Times New Roman" w:cs="Times New Roman"/>
+                <w:noProof/>
+              </w:rPr>
+              <w:t>4. Experimental Setup</w:t>
+            </w:r>
+            <w:r>
+              <w:rPr>
+                <w:rFonts w:ascii="Times New Roman" w:hAnsi="Times New Roman" w:cs="Times New Roman"/>
+                <w:noProof/>
+                <w:webHidden/>
+              </w:rPr>
+              <w:tab/>
+            </w:r>
+            <w:r>
+              <w:rPr>
+                <w:rFonts w:ascii="Times New Roman" w:hAnsi="Times New Roman" w:cs="Times New Roman"/>
+                <w:noProof/>
+                <w:webHidden/>
+              </w:rPr>
+              <w:fldChar w:fldCharType="begin"/>
+            </w:r>
+            <w:r>
+              <w:rPr>
+                <w:rFonts w:ascii="Times New Roman" w:hAnsi="Times New Roman" w:cs="Times New Roman"/>
+                <w:noProof/>
+                <w:webHidden/>
+              </w:rPr>
+              <w:instrText xml:space="preserve"> PAGEREF _Toc133679729 \h </w:instrText>
+            </w:r>
+            <w:r>
+              <w:rPr>
+                <w:rFonts w:ascii="Times New Roman" w:hAnsi="Times New Roman" w:cs="Times New Roman"/>
+                <w:noProof/>
+                <w:webHidden/>
+              </w:rPr>
+            </w:r>
+            <w:r>
+              <w:rPr>
+                <w:rFonts w:ascii="Times New Roman" w:hAnsi="Times New Roman" w:cs="Times New Roman"/>
+                <w:noProof/>
+                <w:webHidden/>
+              </w:rPr>
+              <w:fldChar w:fldCharType="separate"/>
+            </w:r>
+            <w:r>
+              <w:rPr>
+                <w:rFonts w:ascii="Times New Roman" w:hAnsi="Times New Roman" w:cs="Times New Roman"/>
+                <w:noProof/>
+                <w:webHidden/>
+              </w:rPr>
+              <w:t>4</w:t>
+            </w:r>
+            <w:r>
+              <w:rPr>
+                <w:rFonts w:ascii="Times New Roman" w:hAnsi="Times New Roman" w:cs="Times New Roman"/>
+                <w:noProof/>
+                <w:webHidden/>
+              </w:rPr>
+              <w:fldChar w:fldCharType="end"/>
+            </w:r>
+          </w:hyperlink>
+        </w:p>
+        <w:p>
+          <w:pPr>
+            <w:pStyle w:val="TOC1"/>
+            <w:tabs>
+              <w:tab w:val="right" w:leader="dot" w:pos="9016"/>
+            </w:tabs>
+            <w:rPr>
+              <w:rFonts w:ascii="Times New Roman" w:eastAsiaTheme="minorEastAsia" w:hAnsi="Times New Roman" w:cs="Times New Roman"/>
+              <w:b w:val="0"/>
+              <w:bCs w:val="0"/>
+              <w:i w:val="0"/>
+              <w:iCs w:val="0"/>
+              <w:noProof/>
+              <w:lang w:eastAsia="en-GB"/>
+            </w:rPr>
+          </w:pPr>
+          <w:hyperlink w:anchor="_Toc133679730" w:history="1">
+            <w:r>
+              <w:rPr>
+                <w:rStyle w:val="Hyperlink"/>
+                <w:rFonts w:ascii="Times New Roman" w:hAnsi="Times New Roman" w:cs="Times New Roman"/>
+                <w:noProof/>
+              </w:rPr>
+              <w:t>5. Results</w:t>
+            </w:r>
+            <w:r>
+              <w:rPr>
+                <w:rFonts w:ascii="Times New Roman" w:hAnsi="Times New Roman" w:cs="Times New Roman"/>
+                <w:noProof/>
+                <w:webHidden/>
+              </w:rPr>
+              <w:tab/>
+            </w:r>
+            <w:r>
+              <w:rPr>
+                <w:rFonts w:ascii="Times New Roman" w:hAnsi="Times New Roman" w:cs="Times New Roman"/>
+                <w:noProof/>
+                <w:webHidden/>
+              </w:rPr>
+              <w:fldChar w:fldCharType="begin"/>
+            </w:r>
+            <w:r>
+              <w:rPr>
+                <w:rFonts w:ascii="Times New Roman" w:hAnsi="Times New Roman" w:cs="Times New Roman"/>
+                <w:noProof/>
+                <w:webHidden/>
+              </w:rPr>
+              <w:instrText xml:space="preserve"> PAGEREF _Toc133679730 \h </w:instrText>
+            </w:r>
+            <w:r>
+              <w:rPr>
+                <w:rFonts w:ascii="Times New Roman" w:hAnsi="Times New Roman" w:cs="Times New Roman"/>
+                <w:noProof/>
+                <w:webHidden/>
+              </w:rPr>
+            </w:r>
+            <w:r>
+              <w:rPr>
+                <w:rFonts w:ascii="Times New Roman" w:hAnsi="Times New Roman" w:cs="Times New Roman"/>
+                <w:noProof/>
+                <w:webHidden/>
+              </w:rPr>
+              <w:fldChar w:fldCharType="separate"/>
+            </w:r>
+            <w:r>
+              <w:rPr>
+                <w:rFonts w:ascii="Times New Roman" w:hAnsi="Times New Roman" w:cs="Times New Roman"/>
+                <w:noProof/>
+                <w:webHidden/>
+              </w:rPr>
+              <w:t>4</w:t>
+            </w:r>
+            <w:r>
+              <w:rPr>
+                <w:rFonts w:ascii="Times New Roman" w:hAnsi="Times New Roman" w:cs="Times New Roman"/>
+                <w:noProof/>
+                <w:webHidden/>
+              </w:rPr>
+              <w:fldChar w:fldCharType="end"/>
+            </w:r>
+          </w:hyperlink>
+        </w:p>
+        <w:p>
+          <w:pPr>
+            <w:pStyle w:val="TOC1"/>
+            <w:tabs>
+              <w:tab w:val="right" w:leader="dot" w:pos="9016"/>
+            </w:tabs>
+            <w:rPr>
+              <w:rFonts w:ascii="Times New Roman" w:eastAsiaTheme="minorEastAsia" w:hAnsi="Times New Roman" w:cs="Times New Roman"/>
+              <w:b w:val="0"/>
+              <w:bCs w:val="0"/>
+              <w:i w:val="0"/>
+              <w:iCs w:val="0"/>
+              <w:noProof/>
+              <w:lang w:eastAsia="en-GB"/>
+            </w:rPr>
+          </w:pPr>
+          <w:hyperlink w:anchor="_Toc133679731" w:history="1">
+            <w:r>
+              <w:rPr>
+                <w:rStyle w:val="Hyperlink"/>
+                <w:rFonts w:ascii="Times New Roman" w:hAnsi="Times New Roman" w:cs="Times New Roman"/>
+                <w:noProof/>
+              </w:rPr>
+              <w:t>6. Summary and Conclusions</w:t>
+            </w:r>
+            <w:r>
+              <w:rPr>
+                <w:rFonts w:ascii="Times New Roman" w:hAnsi="Times New Roman" w:cs="Times New Roman"/>
+                <w:noProof/>
+                <w:webHidden/>
+              </w:rPr>
+              <w:tab/>
+            </w:r>
+            <w:r>
+              <w:rPr>
+                <w:rFonts w:ascii="Times New Roman" w:hAnsi="Times New Roman" w:cs="Times New Roman"/>
+                <w:noProof/>
+                <w:webHidden/>
+              </w:rPr>
+              <w:fldChar w:fldCharType="begin"/>
+            </w:r>
+            <w:r>
+              <w:rPr>
+                <w:rFonts w:ascii="Times New Roman" w:hAnsi="Times New Roman" w:cs="Times New Roman"/>
+                <w:noProof/>
+                <w:webHidden/>
+              </w:rPr>
+              <w:instrText xml:space="preserve"> PAGEREF _Toc133679731 \h </w:instrText>
+            </w:r>
+            <w:r>
+              <w:rPr>
+                <w:rFonts w:ascii="Times New Roman" w:hAnsi="Times New Roman" w:cs="Times New Roman"/>
+                <w:noProof/>
+                <w:webHidden/>
+              </w:rPr>
+            </w:r>
+            <w:r>
+              <w:rPr>
+                <w:rFonts w:ascii="Times New Roman" w:hAnsi="Times New Roman" w:cs="Times New Roman"/>
+                <w:noProof/>
+                <w:webHidden/>
+              </w:rPr>
+              <w:fldChar w:fldCharType="separate"/>
+            </w:r>
+            <w:r>
+              <w:rPr>
+                <w:rFonts w:ascii="Times New Roman" w:hAnsi="Times New Roman" w:cs="Times New Roman"/>
+                <w:noProof/>
+                <w:webHidden/>
+              </w:rPr>
+              <w:t>4</w:t>
+            </w:r>
+            <w:r>
+              <w:rPr>
+                <w:rFonts w:ascii="Times New Roman" w:hAnsi="Times New Roman" w:cs="Times New Roman"/>
+                <w:noProof/>
+                <w:webHidden/>
+              </w:rPr>
+              <w:fldChar w:fldCharType="end"/>
+            </w:r>
+          </w:hyperlink>
+        </w:p>
+        <w:p>
+          <w:pPr>
+            <w:pStyle w:val="TOC1"/>
+            <w:tabs>
+              <w:tab w:val="right" w:leader="dot" w:pos="9016"/>
+            </w:tabs>
+            <w:rPr>
+              <w:rFonts w:ascii="Times New Roman" w:eastAsiaTheme="minorEastAsia" w:hAnsi="Times New Roman" w:cs="Times New Roman"/>
+              <w:b w:val="0"/>
+              <w:bCs w:val="0"/>
+              <w:i w:val="0"/>
+              <w:iCs w:val="0"/>
+              <w:noProof/>
+              <w:lang w:eastAsia="en-GB"/>
+            </w:rPr>
+          </w:pPr>
+          <w:hyperlink w:anchor="_Toc133679732" w:history="1">
+            <w:r>
+              <w:rPr>
+                <w:rStyle w:val="Hyperlink"/>
+                <w:rFonts w:ascii="Times New Roman" w:hAnsi="Times New Roman" w:cs="Times New Roman"/>
+                <w:noProof/>
+              </w:rPr>
+              <w:t>References</w:t>
+            </w:r>
+            <w:r>
+              <w:rPr>
+                <w:rFonts w:ascii="Times New Roman" w:hAnsi="Times New Roman" w:cs="Times New Roman"/>
+                <w:noProof/>
+                <w:webHidden/>
+              </w:rPr>
+              <w:tab/>
+            </w:r>
+            <w:r>
+              <w:rPr>
+                <w:rFonts w:ascii="Times New Roman" w:hAnsi="Times New Roman" w:cs="Times New Roman"/>
+                <w:noProof/>
+                <w:webHidden/>
+              </w:rPr>
+              <w:fldChar w:fldCharType="begin"/>
+            </w:r>
+            <w:r>
+              <w:rPr>
+                <w:rFonts w:ascii="Times New Roman" w:hAnsi="Times New Roman" w:cs="Times New Roman"/>
+                <w:noProof/>
+                <w:webHidden/>
+              </w:rPr>
+              <w:instrText xml:space="preserve"> PAGEREF _Toc133679732 \h </w:instrText>
+            </w:r>
+            <w:r>
+              <w:rPr>
+                <w:rFonts w:ascii="Times New Roman" w:hAnsi="Times New Roman" w:cs="Times New Roman"/>
+                <w:noProof/>
+                <w:webHidden/>
+              </w:rPr>
+            </w:r>
+            <w:r>
+              <w:rPr>
+                <w:rFonts w:ascii="Times New Roman" w:hAnsi="Times New Roman" w:cs="Times New Roman"/>
+                <w:noProof/>
+                <w:webHidden/>
+              </w:rPr>
+              <w:fldChar w:fldCharType="separate"/>
+            </w:r>
+            <w:r>
+              <w:rPr>
+                <w:rFonts w:ascii="Times New Roman" w:hAnsi="Times New Roman" w:cs="Times New Roman"/>
+                <w:noProof/>
+                <w:webHidden/>
+              </w:rPr>
+              <w:t>5</w:t>
+            </w:r>
+            <w:r>
+              <w:rPr>
+                <w:rFonts w:ascii="Times New Roman" w:hAnsi="Times New Roman" w:cs="Times New Roman"/>
+                <w:noProof/>
+                <w:webHidden/>
+              </w:rPr>
+              <w:fldChar w:fldCharType="end"/>
+            </w:r>
+          </w:hyperlink>
+        </w:p>
+        <w:p>
+          <w:pPr>
+            <w:pStyle w:val="TOC1"/>
+            <w:tabs>
+              <w:tab w:val="right" w:leader="dot" w:pos="9016"/>
+            </w:tabs>
+            <w:rPr>
+              <w:rFonts w:ascii="Times New Roman" w:eastAsiaTheme="minorEastAsia" w:hAnsi="Times New Roman" w:cs="Times New Roman"/>
+              <w:b w:val="0"/>
+              <w:bCs w:val="0"/>
+              <w:i w:val="0"/>
+              <w:iCs w:val="0"/>
+              <w:noProof/>
+              <w:lang w:eastAsia="en-GB"/>
+            </w:rPr>
+          </w:pPr>
+          <w:hyperlink w:anchor="_Toc133679733" w:history="1">
+            <w:r>
+              <w:rPr>
+                <w:rStyle w:val="Hyperlink"/>
+                <w:rFonts w:ascii="Times New Roman" w:hAnsi="Times New Roman" w:cs="Times New Roman"/>
+                <w:noProof/>
+              </w:rPr>
+              <w:t>Appendix</w:t>
+            </w:r>
+            <w:r>
+              <w:rPr>
+                <w:rFonts w:ascii="Times New Roman" w:hAnsi="Times New Roman" w:cs="Times New Roman"/>
+                <w:noProof/>
+                <w:webHidden/>
+              </w:rPr>
+              <w:tab/>
+            </w:r>
+            <w:r>
+              <w:rPr>
+                <w:rFonts w:ascii="Times New Roman" w:hAnsi="Times New Roman" w:cs="Times New Roman"/>
+                <w:noProof/>
+                <w:webHidden/>
+              </w:rPr>
+              <w:fldChar w:fldCharType="begin"/>
+            </w:r>
+            <w:r>
+              <w:rPr>
+                <w:rFonts w:ascii="Times New Roman" w:hAnsi="Times New Roman" w:cs="Times New Roman"/>
+                <w:noProof/>
+                <w:webHidden/>
+              </w:rPr>
+              <w:instrText xml:space="preserve"> PAGEREF _Toc133679733 \h </w:instrText>
+            </w:r>
+            <w:r>
+              <w:rPr>
+                <w:rFonts w:ascii="Times New Roman" w:hAnsi="Times New Roman" w:cs="Times New Roman"/>
+                <w:noProof/>
+                <w:webHidden/>
+              </w:rPr>
+            </w:r>
+            <w:r>
+              <w:rPr>
+                <w:rFonts w:ascii="Times New Roman" w:hAnsi="Times New Roman" w:cs="Times New Roman"/>
+                <w:noProof/>
+                <w:webHidden/>
+              </w:rPr>
+              <w:fldChar w:fldCharType="separate"/>
+            </w:r>
+            <w:r>
+              <w:rPr>
+                <w:rFonts w:ascii="Times New Roman" w:hAnsi="Times New Roman" w:cs="Times New Roman"/>
+                <w:noProof/>
+                <w:webHidden/>
+              </w:rPr>
+              <w:t>5</w:t>
+            </w:r>
+            <w:r>
+              <w:rPr>
+                <w:rFonts w:ascii="Times New Roman" w:hAnsi="Times New Roman" w:cs="Times New Roman"/>
+                <w:noProof/>
+                <w:webHidden/>
+              </w:rPr>
+              <w:fldChar w:fldCharType="end"/>
+            </w:r>
+          </w:hyperlink>
+        </w:p>
+        <w:p>
+          <w:pPr>
+            <w:rPr>
+              <w:rFonts w:ascii="Times New Roman" w:hAnsi="Times New Roman" w:cs="Times New Roman"/>
+              <w:noProof/>
+            </w:rPr>
+          </w:pPr>
+          <w:r>
+            <w:rPr>
+              <w:rFonts w:ascii="Times New Roman" w:hAnsi="Times New Roman" w:cs="Times New Roman"/>
+              <w:b/>
+              <w:bCs/>
+              <w:noProof/>
+            </w:rPr>
+            <w:fldChar w:fldCharType="end"/>
+          </w:r>
+        </w:p>
+      </w:sdtContent>
+    </w:sdt>
     <w:p/>
     <w:sectPr>
       <w:pgSz w:w="12240" w:h="15840"/>
@@ -605,6 +1688,27 @@
       <w14:ligatures w14:val="none"/>
     </w:rPr>
   </w:style>
+  <w:style w:type="paragraph" w:styleId="Heading1">
+    <w:name w:val="heading 1"/>
+    <w:basedOn w:val="Normal"/>
+    <w:next w:val="Normal"/>
+    <w:link w:val="Heading1Char"/>
+    <w:uiPriority w:val="9"/>
+    <w:qFormat/>
+    <w:rsid w:val="00342B25"/>
+    <w:pPr>
+      <w:keepNext/>
+      <w:keepLines/>
+      <w:spacing w:before="240"/>
+      <w:outlineLvl w:val="0"/>
+    </w:pPr>
+    <w:rPr>
+      <w:rFonts w:asciiTheme="majorHAnsi" w:eastAsiaTheme="majorEastAsia" w:hAnsiTheme="majorHAnsi" w:cstheme="majorBidi"/>
+      <w:color w:val="2F5496" w:themeColor="accent1" w:themeShade="BF"/>
+      <w:sz w:val="32"/>
+      <w:szCs w:val="32"/>
+    </w:rPr>
+  </w:style>
   <w:style w:type="character" w:default="1" w:styleId="DefaultParagraphFont">
     <w:name w:val="Default Paragraph Font"/>
     <w:uiPriority w:val="1"/>
@@ -631,6 +1735,110 @@
     <w:uiPriority w:val="99"/>
     <w:semiHidden/>
     <w:unhideWhenUsed/>
+  </w:style>
+  <w:style w:type="paragraph" w:styleId="NormalWeb">
+    <w:name w:val="Normal (Web)"/>
+    <w:basedOn w:val="Normal"/>
+    <w:uiPriority w:val="99"/>
+    <w:unhideWhenUsed/>
+    <w:rsid w:val="00342B25"/>
+    <w:pPr>
+      <w:spacing w:before="100" w:beforeAutospacing="1" w:after="100" w:afterAutospacing="1"/>
+    </w:pPr>
+    <w:rPr>
+      <w:rFonts w:ascii="Times New Roman" w:eastAsia="Times New Roman" w:hAnsi="Times New Roman" w:cs="Times New Roman"/>
+      <w:lang w:val="en-IN" w:eastAsia="en-GB"/>
+    </w:rPr>
+  </w:style>
+  <w:style w:type="character" w:styleId="Hyperlink">
+    <w:name w:val="Hyperlink"/>
+    <w:basedOn w:val="DefaultParagraphFont"/>
+    <w:uiPriority w:val="99"/>
+    <w:unhideWhenUsed/>
+    <w:rsid w:val="00342B25"/>
+    <w:rPr>
+      <w:color w:val="0563C1" w:themeColor="hyperlink"/>
+      <w:u w:val="single"/>
+    </w:rPr>
+  </w:style>
+  <w:style w:type="character" w:customStyle="1" w:styleId="Heading1Char">
+    <w:name w:val="Heading 1 Char"/>
+    <w:basedOn w:val="DefaultParagraphFont"/>
+    <w:link w:val="Heading1"/>
+    <w:uiPriority w:val="9"/>
+    <w:rsid w:val="00342B25"/>
+    <w:rPr>
+      <w:rFonts w:asciiTheme="majorHAnsi" w:eastAsiaTheme="majorEastAsia" w:hAnsiTheme="majorHAnsi" w:cstheme="majorBidi"/>
+      <w:color w:val="2F5496" w:themeColor="accent1" w:themeShade="BF"/>
+      <w:kern w:val="0"/>
+      <w:sz w:val="32"/>
+      <w:szCs w:val="32"/>
+      <w14:ligatures w14:val="none"/>
+    </w:rPr>
+  </w:style>
+  <w:style w:type="paragraph" w:styleId="TOCHeading">
+    <w:name w:val="TOC Heading"/>
+    <w:basedOn w:val="Heading1"/>
+    <w:next w:val="Normal"/>
+    <w:uiPriority w:val="39"/>
+    <w:unhideWhenUsed/>
+    <w:qFormat/>
+    <w:rsid w:val="00342B25"/>
+    <w:pPr>
+      <w:spacing w:before="480" w:line="276" w:lineRule="auto"/>
+      <w:outlineLvl w:val="9"/>
+    </w:pPr>
+    <w:rPr>
+      <w:b/>
+      <w:bCs/>
+      <w:sz w:val="28"/>
+      <w:szCs w:val="28"/>
+    </w:rPr>
+  </w:style>
+  <w:style w:type="paragraph" w:styleId="TOC1">
+    <w:name w:val="toc 1"/>
+    <w:basedOn w:val="Normal"/>
+    <w:next w:val="Normal"/>
+    <w:autoRedefine/>
+    <w:uiPriority w:val="39"/>
+    <w:unhideWhenUsed/>
+    <w:rsid w:val="00342B25"/>
+    <w:pPr>
+      <w:spacing w:before="120"/>
+    </w:pPr>
+    <w:rPr>
+      <w:rFonts w:cstheme="minorHAnsi"/>
+      <w:b/>
+      <w:bCs/>
+      <w:i/>
+      <w:iCs/>
+      <w:kern w:val="2"/>
+      <w:lang w:val="en-IN"/>
+      <w14:ligatures w14:val="standardContextual"/>
+    </w:rPr>
+  </w:style>
+  <w:style w:type="paragraph" w:styleId="TOC2">
+    <w:name w:val="toc 2"/>
+    <w:basedOn w:val="Normal"/>
+    <w:next w:val="Normal"/>
+    <w:autoRedefine/>
+    <w:uiPriority w:val="39"/>
+    <w:unhideWhenUsed/>
+    <w:rsid w:val="00342B25"/>
+    <w:pPr>
+      <w:spacing w:before="120"/>
+      <w:ind w:left="240"/>
+    </w:pPr>
+    <w:rPr>
+      <w:rFonts w:cstheme="minorHAnsi"/>
+      <w:b/>
+      <w:bCs/>
+      <w:kern w:val="2"/>
+      <w:sz w:val="22"/>
+      <w:szCs w:val="22"/>
+      <w:lang w:val="en-IN"/>
+      <w14:ligatures w14:val="standardContextual"/>
+    </w:rPr>
   </w:style>
 </w:styles>
 </file>

--- a/Final-Group-Project-Report/Final_Project_Report.docx
+++ b/Final-Group-Project-Report/Final_Project_Report.docx
@@ -241,21 +241,71 @@
         <w:t>ABSTRACT</w:t>
       </w:r>
     </w:p>
-    <w:p/>
-    <w:p/>
-    <w:p/>
-    <w:p/>
-    <w:p/>
-    <w:p/>
-    <w:p/>
-    <w:p/>
-    <w:p/>
-    <w:p/>
-    <w:p/>
-    <w:p/>
-    <w:p/>
-    <w:p/>
-    <w:p/>
+    <w:p>
+      <w:pPr>
+        <w:jc w:val="both"/>
+        <w:rPr>
+          <w:rFonts w:ascii="Times New Roman" w:hAnsi="Times New Roman" w:cs="Times New Roman"/>
+          <w:sz w:val="28"/>
+          <w:szCs w:val="28"/>
+        </w:rPr>
+      </w:pPr>
+    </w:p>
+    <w:p>
+      <w:pPr>
+        <w:jc w:val="both"/>
+        <w:rPr>
+          <w:rFonts w:ascii="Times New Roman" w:eastAsia="Times New Roman" w:hAnsi="Times New Roman" w:cs="Times New Roman"/>
+          <w:sz w:val="28"/>
+          <w:szCs w:val="28"/>
+        </w:rPr>
+      </w:pPr>
+      <w:r>
+        <w:rPr>
+          <w:rFonts w:ascii="Times New Roman" w:eastAsia="Times New Roman" w:hAnsi="Times New Roman" w:cs="Times New Roman"/>
+          <w:color w:val="000000"/>
+          <w:sz w:val="28"/>
+          <w:szCs w:val="28"/>
+        </w:rPr>
+        <w:t>Stroke is a life-threatening condition in which the blood flow to the heart is disrupted, leading to Heart Attack. According to the World Health Organization (WHO), stroke is the leading cause of death and disability worldwide. Early recognition of the warning signs of a stroke and prompt medical attention can reduce the severity of the condition. This study aims to develop machine learning models to predict the likelihood of a stroke. Different algorithms, including Logistic Regression (LR), Decision Tree (DT) Classification, Random Forest (RF) Classification, and SVM, were trained on the open-access Stroke Prediction dataset.</w:t>
+      </w:r>
+      <w:r>
+        <w:rPr>
+          <w:rFonts w:ascii="Times New Roman" w:eastAsia="Times New Roman" w:hAnsi="Times New Roman" w:cs="Times New Roman"/>
+          <w:color w:val="000000"/>
+          <w:sz w:val="28"/>
+          <w:szCs w:val="28"/>
+        </w:rPr>
+        <w:t xml:space="preserve"> </w:t>
+      </w:r>
+      <w:proofErr w:type="gramStart"/>
+      <w:r>
+        <w:rPr>
+          <w:rFonts w:ascii="Times New Roman" w:eastAsia="Times New Roman" w:hAnsi="Times New Roman" w:cs="Times New Roman"/>
+          <w:color w:val="000000"/>
+          <w:sz w:val="28"/>
+          <w:szCs w:val="28"/>
+        </w:rPr>
+        <w:t>The</w:t>
+      </w:r>
+      <w:proofErr w:type="gramEnd"/>
+      <w:r>
+        <w:rPr>
+          <w:rFonts w:ascii="Times New Roman" w:eastAsia="Times New Roman" w:hAnsi="Times New Roman" w:cs="Times New Roman"/>
+          <w:color w:val="000000"/>
+          <w:sz w:val="28"/>
+          <w:szCs w:val="28"/>
+        </w:rPr>
+        <w:t xml:space="preserve"> results of this study indicate that the models developed in this investigation are more reliable compared to previous studies and provide promising accuracy for predicting strokes.</w:t>
+      </w:r>
+    </w:p>
+    <w:p>
+      <w:pPr>
+        <w:rPr>
+          <w:rFonts w:ascii="Times New Roman" w:eastAsia="Times New Roman" w:hAnsi="Times New Roman" w:cs="Times New Roman"/>
+        </w:rPr>
+      </w:pPr>
+    </w:p>
     <w:p/>
     <w:p/>
     <w:p/>
@@ -283,18 +333,7 @@
     <w:p/>
     <w:sdt>
       <w:sdtPr>
-        <w:rPr>
-          <w:rFonts w:asciiTheme="minorHAnsi" w:eastAsiaTheme="minorHAnsi" w:hAnsiTheme="minorHAnsi" w:cstheme="minorBidi"/>
-          <w:b w:val="0"/>
-          <w:bCs w:val="0"/>
-          <w:color w:val="auto"/>
-          <w:kern w:val="2"/>
-          <w:sz w:val="40"/>
-          <w:szCs w:val="40"/>
-          <w:lang w:val="en-IN"/>
-          <w14:ligatures w14:val="standardContextual"/>
-        </w:rPr>
-        <w:id w:val="-1681346643"/>
+        <w:id w:val="-898284290"/>
         <w:docPartObj>
           <w:docPartGallery w:val="Table of Contents"/>
           <w:docPartUnique/>
@@ -302,86 +341,66 @@
       </w:sdtPr>
       <w:sdtEndPr>
         <w:rPr>
-          <w:rFonts w:ascii="Times New Roman" w:hAnsi="Times New Roman" w:cs="Times New Roman"/>
+          <w:rFonts w:asciiTheme="minorHAnsi" w:eastAsiaTheme="minorHAnsi" w:hAnsiTheme="minorHAnsi" w:cstheme="minorBidi"/>
           <w:noProof/>
-          <w:kern w:val="0"/>
+          <w:color w:val="auto"/>
           <w:sz w:val="24"/>
           <w:szCs w:val="24"/>
-          <w:lang w:val="en-US"/>
-          <w14:ligatures w14:val="none"/>
         </w:rPr>
       </w:sdtEndPr>
       <w:sdtContent>
         <w:p>
           <w:pPr>
             <w:pStyle w:val="TOCHeading"/>
-            <w:jc w:val="center"/>
-            <w:rPr>
-              <w:rFonts w:ascii="Times New Roman" w:hAnsi="Times New Roman" w:cs="Times New Roman"/>
-              <w:sz w:val="40"/>
-              <w:szCs w:val="40"/>
-            </w:rPr>
           </w:pPr>
           <w:r>
-            <w:rPr>
-              <w:rFonts w:ascii="Times New Roman" w:hAnsi="Times New Roman" w:cs="Times New Roman"/>
-              <w:sz w:val="40"/>
-              <w:szCs w:val="40"/>
-            </w:rPr>
-            <w:t>TABLE OF CONTENTS</w:t>
+            <w:t>Table of Contents</w:t>
           </w:r>
         </w:p>
-        <w:p/>
         <w:p>
           <w:pPr>
             <w:pStyle w:val="TOC1"/>
             <w:tabs>
-              <w:tab w:val="right" w:leader="dot" w:pos="9016"/>
+              <w:tab w:val="right" w:leader="dot" w:pos="9350"/>
             </w:tabs>
             <w:rPr>
-              <w:rFonts w:ascii="Times New Roman" w:eastAsiaTheme="minorEastAsia" w:hAnsi="Times New Roman" w:cs="Times New Roman"/>
+              <w:rFonts w:eastAsiaTheme="minorEastAsia" w:cstheme="minorBidi"/>
               <w:b w:val="0"/>
               <w:bCs w:val="0"/>
               <w:i w:val="0"/>
               <w:iCs w:val="0"/>
               <w:noProof/>
-              <w:lang w:eastAsia="en-GB"/>
+              <w:kern w:val="2"/>
+              <w14:ligatures w14:val="standardContextual"/>
             </w:rPr>
           </w:pPr>
           <w:r>
             <w:rPr>
-              <w:rFonts w:ascii="Times New Roman" w:hAnsi="Times New Roman" w:cs="Times New Roman"/>
               <w:b w:val="0"/>
               <w:bCs w:val="0"/>
             </w:rPr>
             <w:fldChar w:fldCharType="begin"/>
           </w:r>
           <w:r>
-            <w:rPr>
-              <w:rFonts w:ascii="Times New Roman" w:hAnsi="Times New Roman" w:cs="Times New Roman"/>
-            </w:rPr>
             <w:instrText xml:space="preserve"> TOC \o "1-3" \h \z \u </w:instrText>
           </w:r>
           <w:r>
             <w:rPr>
-              <w:rFonts w:ascii="Times New Roman" w:hAnsi="Times New Roman" w:cs="Times New Roman"/>
               <w:b w:val="0"/>
               <w:bCs w:val="0"/>
             </w:rPr>
             <w:fldChar w:fldCharType="separate"/>
           </w:r>
-          <w:hyperlink w:anchor="_Toc133679723" w:history="1">
+          <w:hyperlink w:anchor="_Toc133788881" w:history="1">
             <w:r>
               <w:rPr>
                 <w:rStyle w:val="Hyperlink"/>
-                <w:rFonts w:ascii="Times New Roman" w:hAnsi="Times New Roman" w:cs="Times New Roman"/>
-                <w:noProof/>
-              </w:rPr>
-              <w:t>1: Introduction</w:t>
-            </w:r>
-            <w:r>
-              <w:rPr>
-                <w:rFonts w:ascii="Times New Roman" w:hAnsi="Times New Roman" w:cs="Times New Roman"/>
+                <w:noProof/>
+              </w:rPr>
+              <w:t>1. Introduction</w:t>
+            </w:r>
+            <w:r>
+              <w:rPr>
                 <w:noProof/>
                 <w:webHidden/>
               </w:rPr>
@@ -389,7 +408,6 @@
             </w:r>
             <w:r>
               <w:rPr>
-                <w:rFonts w:ascii="Times New Roman" w:hAnsi="Times New Roman" w:cs="Times New Roman"/>
                 <w:noProof/>
                 <w:webHidden/>
               </w:rPr>
@@ -397,22 +415,19 @@
             </w:r>
             <w:r>
               <w:rPr>
-                <w:rFonts w:ascii="Times New Roman" w:hAnsi="Times New Roman" w:cs="Times New Roman"/>
-                <w:noProof/>
-                <w:webHidden/>
-              </w:rPr>
-              <w:instrText xml:space="preserve"> PAGEREF _Toc133679723 \h </w:instrText>
-            </w:r>
-            <w:r>
-              <w:rPr>
-                <w:rFonts w:ascii="Times New Roman" w:hAnsi="Times New Roman" w:cs="Times New Roman"/>
-                <w:noProof/>
-                <w:webHidden/>
-              </w:rPr>
-            </w:r>
-            <w:r>
-              <w:rPr>
-                <w:rFonts w:ascii="Times New Roman" w:hAnsi="Times New Roman" w:cs="Times New Roman"/>
+                <w:noProof/>
+                <w:webHidden/>
+              </w:rPr>
+              <w:instrText xml:space="preserve"> PAGEREF _Toc133788881 \h </w:instrText>
+            </w:r>
+            <w:r>
+              <w:rPr>
+                <w:noProof/>
+                <w:webHidden/>
+              </w:rPr>
+            </w:r>
+            <w:r>
+              <w:rPr>
                 <w:noProof/>
                 <w:webHidden/>
               </w:rPr>
@@ -420,7 +435,6 @@
             </w:r>
             <w:r>
               <w:rPr>
-                <w:rFonts w:ascii="Times New Roman" w:hAnsi="Times New Roman" w:cs="Times New Roman"/>
                 <w:noProof/>
                 <w:webHidden/>
               </w:rPr>
@@ -428,7 +442,6 @@
             </w:r>
             <w:r>
               <w:rPr>
-                <w:rFonts w:ascii="Times New Roman" w:hAnsi="Times New Roman" w:cs="Times New Roman"/>
                 <w:noProof/>
                 <w:webHidden/>
               </w:rPr>
@@ -440,30 +453,29 @@
           <w:pPr>
             <w:pStyle w:val="TOC1"/>
             <w:tabs>
-              <w:tab w:val="right" w:leader="dot" w:pos="9016"/>
+              <w:tab w:val="right" w:leader="dot" w:pos="9350"/>
             </w:tabs>
             <w:rPr>
-              <w:rFonts w:ascii="Times New Roman" w:eastAsiaTheme="minorEastAsia" w:hAnsi="Times New Roman" w:cs="Times New Roman"/>
+              <w:rFonts w:eastAsiaTheme="minorEastAsia" w:cstheme="minorBidi"/>
               <w:b w:val="0"/>
               <w:bCs w:val="0"/>
               <w:i w:val="0"/>
               <w:iCs w:val="0"/>
               <w:noProof/>
-              <w:lang w:eastAsia="en-GB"/>
+              <w:kern w:val="2"/>
+              <w14:ligatures w14:val="standardContextual"/>
             </w:rPr>
           </w:pPr>
-          <w:hyperlink w:anchor="_Toc133679724" w:history="1">
+          <w:hyperlink w:anchor="_Toc133788882" w:history="1">
             <w:r>
               <w:rPr>
                 <w:rStyle w:val="Hyperlink"/>
-                <w:rFonts w:ascii="Times New Roman" w:hAnsi="Times New Roman" w:cs="Times New Roman"/>
-                <w:noProof/>
-              </w:rPr>
-              <w:t>2: Dataset Description</w:t>
-            </w:r>
-            <w:r>
-              <w:rPr>
-                <w:rFonts w:ascii="Times New Roman" w:hAnsi="Times New Roman" w:cs="Times New Roman"/>
+                <w:noProof/>
+              </w:rPr>
+              <w:t>2. Dataset Description</w:t>
+            </w:r>
+            <w:r>
+              <w:rPr>
                 <w:noProof/>
                 <w:webHidden/>
               </w:rPr>
@@ -471,7 +483,6 @@
             </w:r>
             <w:r>
               <w:rPr>
-                <w:rFonts w:ascii="Times New Roman" w:hAnsi="Times New Roman" w:cs="Times New Roman"/>
                 <w:noProof/>
                 <w:webHidden/>
               </w:rPr>
@@ -479,22 +490,19 @@
             </w:r>
             <w:r>
               <w:rPr>
-                <w:rFonts w:ascii="Times New Roman" w:hAnsi="Times New Roman" w:cs="Times New Roman"/>
-                <w:noProof/>
-                <w:webHidden/>
-              </w:rPr>
-              <w:instrText xml:space="preserve"> PAGEREF _Toc133679724 \h </w:instrText>
-            </w:r>
-            <w:r>
-              <w:rPr>
-                <w:rFonts w:ascii="Times New Roman" w:hAnsi="Times New Roman" w:cs="Times New Roman"/>
-                <w:noProof/>
-                <w:webHidden/>
-              </w:rPr>
-            </w:r>
-            <w:r>
-              <w:rPr>
-                <w:rFonts w:ascii="Times New Roman" w:hAnsi="Times New Roman" w:cs="Times New Roman"/>
+                <w:noProof/>
+                <w:webHidden/>
+              </w:rPr>
+              <w:instrText xml:space="preserve"> PAGEREF _Toc133788882 \h </w:instrText>
+            </w:r>
+            <w:r>
+              <w:rPr>
+                <w:noProof/>
+                <w:webHidden/>
+              </w:rPr>
+            </w:r>
+            <w:r>
+              <w:rPr>
                 <w:noProof/>
                 <w:webHidden/>
               </w:rPr>
@@ -502,7 +510,6 @@
             </w:r>
             <w:r>
               <w:rPr>
-                <w:rFonts w:ascii="Times New Roman" w:hAnsi="Times New Roman" w:cs="Times New Roman"/>
                 <w:noProof/>
                 <w:webHidden/>
               </w:rPr>
@@ -510,7 +517,6 @@
             </w:r>
             <w:r>
               <w:rPr>
-                <w:rFonts w:ascii="Times New Roman" w:hAnsi="Times New Roman" w:cs="Times New Roman"/>
                 <w:noProof/>
                 <w:webHidden/>
               </w:rPr>
@@ -522,30 +528,29 @@
           <w:pPr>
             <w:pStyle w:val="TOC1"/>
             <w:tabs>
-              <w:tab w:val="right" w:leader="dot" w:pos="9016"/>
+              <w:tab w:val="right" w:leader="dot" w:pos="9350"/>
             </w:tabs>
             <w:rPr>
-              <w:rFonts w:ascii="Times New Roman" w:eastAsiaTheme="minorEastAsia" w:hAnsi="Times New Roman" w:cs="Times New Roman"/>
+              <w:rFonts w:eastAsiaTheme="minorEastAsia" w:cstheme="minorBidi"/>
               <w:b w:val="0"/>
               <w:bCs w:val="0"/>
               <w:i w:val="0"/>
               <w:iCs w:val="0"/>
               <w:noProof/>
-              <w:lang w:eastAsia="en-GB"/>
+              <w:kern w:val="2"/>
+              <w14:ligatures w14:val="standardContextual"/>
             </w:rPr>
           </w:pPr>
-          <w:hyperlink w:anchor="_Toc133679725" w:history="1">
+          <w:hyperlink w:anchor="_Toc133788883" w:history="1">
             <w:r>
               <w:rPr>
                 <w:rStyle w:val="Hyperlink"/>
-                <w:rFonts w:ascii="Times New Roman" w:hAnsi="Times New Roman" w:cs="Times New Roman"/>
-                <w:noProof/>
-              </w:rPr>
-              <w:t>3: Machine Learning Algorithms</w:t>
-            </w:r>
-            <w:r>
-              <w:rPr>
-                <w:rFonts w:ascii="Times New Roman" w:hAnsi="Times New Roman" w:cs="Times New Roman"/>
+                <w:noProof/>
+              </w:rPr>
+              <w:t>3. Machine Learning Algorithms</w:t>
+            </w:r>
+            <w:r>
+              <w:rPr>
                 <w:noProof/>
                 <w:webHidden/>
               </w:rPr>
@@ -553,7 +558,6 @@
             </w:r>
             <w:r>
               <w:rPr>
-                <w:rFonts w:ascii="Times New Roman" w:hAnsi="Times New Roman" w:cs="Times New Roman"/>
                 <w:noProof/>
                 <w:webHidden/>
               </w:rPr>
@@ -561,22 +565,19 @@
             </w:r>
             <w:r>
               <w:rPr>
-                <w:rFonts w:ascii="Times New Roman" w:hAnsi="Times New Roman" w:cs="Times New Roman"/>
-                <w:noProof/>
-                <w:webHidden/>
-              </w:rPr>
-              <w:instrText xml:space="preserve"> PAGEREF _Toc133679725 \h </w:instrText>
-            </w:r>
-            <w:r>
-              <w:rPr>
-                <w:rFonts w:ascii="Times New Roman" w:hAnsi="Times New Roman" w:cs="Times New Roman"/>
-                <w:noProof/>
-                <w:webHidden/>
-              </w:rPr>
-            </w:r>
-            <w:r>
-              <w:rPr>
-                <w:rFonts w:ascii="Times New Roman" w:hAnsi="Times New Roman" w:cs="Times New Roman"/>
+                <w:noProof/>
+                <w:webHidden/>
+              </w:rPr>
+              <w:instrText xml:space="preserve"> PAGEREF _Toc133788883 \h </w:instrText>
+            </w:r>
+            <w:r>
+              <w:rPr>
+                <w:noProof/>
+                <w:webHidden/>
+              </w:rPr>
+            </w:r>
+            <w:r>
+              <w:rPr>
                 <w:noProof/>
                 <w:webHidden/>
               </w:rPr>
@@ -584,7 +585,6 @@
             </w:r>
             <w:r>
               <w:rPr>
-                <w:rFonts w:ascii="Times New Roman" w:hAnsi="Times New Roman" w:cs="Times New Roman"/>
                 <w:noProof/>
                 <w:webHidden/>
               </w:rPr>
@@ -592,7 +592,6 @@
             </w:r>
             <w:r>
               <w:rPr>
-                <w:rFonts w:ascii="Times New Roman" w:hAnsi="Times New Roman" w:cs="Times New Roman"/>
                 <w:noProof/>
                 <w:webHidden/>
               </w:rPr>
@@ -604,30 +603,29 @@
           <w:pPr>
             <w:pStyle w:val="TOC2"/>
             <w:tabs>
-              <w:tab w:val="right" w:leader="dot" w:pos="9016"/>
+              <w:tab w:val="right" w:leader="dot" w:pos="9350"/>
             </w:tabs>
             <w:rPr>
-              <w:rFonts w:ascii="Times New Roman" w:eastAsiaTheme="minorEastAsia" w:hAnsi="Times New Roman" w:cs="Times New Roman"/>
+              <w:rFonts w:eastAsiaTheme="minorEastAsia" w:cstheme="minorBidi"/>
               <w:b w:val="0"/>
               <w:bCs w:val="0"/>
               <w:noProof/>
+              <w:kern w:val="2"/>
               <w:sz w:val="24"/>
               <w:szCs w:val="24"/>
-              <w:lang w:eastAsia="en-GB"/>
+              <w14:ligatures w14:val="standardContextual"/>
             </w:rPr>
           </w:pPr>
-          <w:hyperlink w:anchor="_Toc133679726" w:history="1">
+          <w:hyperlink w:anchor="_Toc133788884" w:history="1">
             <w:r>
               <w:rPr>
                 <w:rStyle w:val="Hyperlink"/>
-                <w:rFonts w:ascii="Times New Roman" w:hAnsi="Times New Roman" w:cs="Times New Roman"/>
-                <w:noProof/>
-              </w:rPr>
-              <w:t>3.1. Algorithm 1</w:t>
-            </w:r>
-            <w:r>
-              <w:rPr>
-                <w:rFonts w:ascii="Times New Roman" w:hAnsi="Times New Roman" w:cs="Times New Roman"/>
+                <w:noProof/>
+              </w:rPr>
+              <w:t>3.1. Random Forest</w:t>
+            </w:r>
+            <w:r>
+              <w:rPr>
                 <w:noProof/>
                 <w:webHidden/>
               </w:rPr>
@@ -635,7 +633,6 @@
             </w:r>
             <w:r>
               <w:rPr>
-                <w:rFonts w:ascii="Times New Roman" w:hAnsi="Times New Roman" w:cs="Times New Roman"/>
                 <w:noProof/>
                 <w:webHidden/>
               </w:rPr>
@@ -643,22 +640,19 @@
             </w:r>
             <w:r>
               <w:rPr>
-                <w:rFonts w:ascii="Times New Roman" w:hAnsi="Times New Roman" w:cs="Times New Roman"/>
-                <w:noProof/>
-                <w:webHidden/>
-              </w:rPr>
-              <w:instrText xml:space="preserve"> PAGEREF _Toc133679726 \h </w:instrText>
-            </w:r>
-            <w:r>
-              <w:rPr>
-                <w:rFonts w:ascii="Times New Roman" w:hAnsi="Times New Roman" w:cs="Times New Roman"/>
-                <w:noProof/>
-                <w:webHidden/>
-              </w:rPr>
-            </w:r>
-            <w:r>
-              <w:rPr>
-                <w:rFonts w:ascii="Times New Roman" w:hAnsi="Times New Roman" w:cs="Times New Roman"/>
+                <w:noProof/>
+                <w:webHidden/>
+              </w:rPr>
+              <w:instrText xml:space="preserve"> PAGEREF _Toc133788884 \h </w:instrText>
+            </w:r>
+            <w:r>
+              <w:rPr>
+                <w:noProof/>
+                <w:webHidden/>
+              </w:rPr>
+            </w:r>
+            <w:r>
+              <w:rPr>
                 <w:noProof/>
                 <w:webHidden/>
               </w:rPr>
@@ -666,7 +660,6 @@
             </w:r>
             <w:r>
               <w:rPr>
-                <w:rFonts w:ascii="Times New Roman" w:hAnsi="Times New Roman" w:cs="Times New Roman"/>
                 <w:noProof/>
                 <w:webHidden/>
               </w:rPr>
@@ -674,7 +667,6 @@
             </w:r>
             <w:r>
               <w:rPr>
-                <w:rFonts w:ascii="Times New Roman" w:hAnsi="Times New Roman" w:cs="Times New Roman"/>
                 <w:noProof/>
                 <w:webHidden/>
               </w:rPr>
@@ -686,30 +678,29 @@
           <w:pPr>
             <w:pStyle w:val="TOC2"/>
             <w:tabs>
-              <w:tab w:val="right" w:leader="dot" w:pos="9016"/>
+              <w:tab w:val="right" w:leader="dot" w:pos="9350"/>
             </w:tabs>
             <w:rPr>
-              <w:rFonts w:ascii="Times New Roman" w:eastAsiaTheme="minorEastAsia" w:hAnsi="Times New Roman" w:cs="Times New Roman"/>
+              <w:rFonts w:eastAsiaTheme="minorEastAsia" w:cstheme="minorBidi"/>
               <w:b w:val="0"/>
               <w:bCs w:val="0"/>
               <w:noProof/>
+              <w:kern w:val="2"/>
               <w:sz w:val="24"/>
               <w:szCs w:val="24"/>
-              <w:lang w:eastAsia="en-GB"/>
+              <w14:ligatures w14:val="standardContextual"/>
             </w:rPr>
           </w:pPr>
-          <w:hyperlink w:anchor="_Toc133679727" w:history="1">
+          <w:hyperlink w:anchor="_Toc133788885" w:history="1">
             <w:r>
               <w:rPr>
                 <w:rStyle w:val="Hyperlink"/>
-                <w:rFonts w:ascii="Times New Roman" w:hAnsi="Times New Roman" w:cs="Times New Roman"/>
-                <w:noProof/>
-              </w:rPr>
-              <w:t>3.2. Algorithm 2</w:t>
-            </w:r>
-            <w:r>
-              <w:rPr>
-                <w:rFonts w:ascii="Times New Roman" w:hAnsi="Times New Roman" w:cs="Times New Roman"/>
+                <w:noProof/>
+              </w:rPr>
+              <w:t>3.2. Gradient Boosting Classifier</w:t>
+            </w:r>
+            <w:r>
+              <w:rPr>
                 <w:noProof/>
                 <w:webHidden/>
               </w:rPr>
@@ -717,7 +708,6 @@
             </w:r>
             <w:r>
               <w:rPr>
-                <w:rFonts w:ascii="Times New Roman" w:hAnsi="Times New Roman" w:cs="Times New Roman"/>
                 <w:noProof/>
                 <w:webHidden/>
               </w:rPr>
@@ -725,22 +715,19 @@
             </w:r>
             <w:r>
               <w:rPr>
-                <w:rFonts w:ascii="Times New Roman" w:hAnsi="Times New Roman" w:cs="Times New Roman"/>
-                <w:noProof/>
-                <w:webHidden/>
-              </w:rPr>
-              <w:instrText xml:space="preserve"> PAGEREF _Toc133679727 \h </w:instrText>
-            </w:r>
-            <w:r>
-              <w:rPr>
-                <w:rFonts w:ascii="Times New Roman" w:hAnsi="Times New Roman" w:cs="Times New Roman"/>
-                <w:noProof/>
-                <w:webHidden/>
-              </w:rPr>
-            </w:r>
-            <w:r>
-              <w:rPr>
-                <w:rFonts w:ascii="Times New Roman" w:hAnsi="Times New Roman" w:cs="Times New Roman"/>
+                <w:noProof/>
+                <w:webHidden/>
+              </w:rPr>
+              <w:instrText xml:space="preserve"> PAGEREF _Toc133788885 \h </w:instrText>
+            </w:r>
+            <w:r>
+              <w:rPr>
+                <w:noProof/>
+                <w:webHidden/>
+              </w:rPr>
+            </w:r>
+            <w:r>
+              <w:rPr>
                 <w:noProof/>
                 <w:webHidden/>
               </w:rPr>
@@ -748,7 +735,6 @@
             </w:r>
             <w:r>
               <w:rPr>
-                <w:rFonts w:ascii="Times New Roman" w:hAnsi="Times New Roman" w:cs="Times New Roman"/>
                 <w:noProof/>
                 <w:webHidden/>
               </w:rPr>
@@ -756,7 +742,6 @@
             </w:r>
             <w:r>
               <w:rPr>
-                <w:rFonts w:ascii="Times New Roman" w:hAnsi="Times New Roman" w:cs="Times New Roman"/>
                 <w:noProof/>
                 <w:webHidden/>
               </w:rPr>
@@ -768,30 +753,29 @@
           <w:pPr>
             <w:pStyle w:val="TOC2"/>
             <w:tabs>
-              <w:tab w:val="right" w:leader="dot" w:pos="9016"/>
+              <w:tab w:val="right" w:leader="dot" w:pos="9350"/>
             </w:tabs>
             <w:rPr>
-              <w:rFonts w:ascii="Times New Roman" w:eastAsiaTheme="minorEastAsia" w:hAnsi="Times New Roman" w:cs="Times New Roman"/>
+              <w:rFonts w:eastAsiaTheme="minorEastAsia" w:cstheme="minorBidi"/>
               <w:b w:val="0"/>
               <w:bCs w:val="0"/>
               <w:noProof/>
+              <w:kern w:val="2"/>
               <w:sz w:val="24"/>
               <w:szCs w:val="24"/>
-              <w:lang w:eastAsia="en-GB"/>
+              <w14:ligatures w14:val="standardContextual"/>
             </w:rPr>
           </w:pPr>
-          <w:hyperlink w:anchor="_Toc133679728" w:history="1">
+          <w:hyperlink w:anchor="_Toc133788886" w:history="1">
             <w:r>
               <w:rPr>
                 <w:rStyle w:val="Hyperlink"/>
-                <w:rFonts w:ascii="Times New Roman" w:hAnsi="Times New Roman" w:cs="Times New Roman"/>
-                <w:noProof/>
-              </w:rPr>
-              <w:t>3.3. Algorithm 3</w:t>
-            </w:r>
-            <w:r>
-              <w:rPr>
-                <w:rFonts w:ascii="Times New Roman" w:hAnsi="Times New Roman" w:cs="Times New Roman"/>
+                <w:noProof/>
+              </w:rPr>
+              <w:t>3.3. XGBOOST</w:t>
+            </w:r>
+            <w:r>
+              <w:rPr>
                 <w:noProof/>
                 <w:webHidden/>
               </w:rPr>
@@ -799,7 +783,6 @@
             </w:r>
             <w:r>
               <w:rPr>
-                <w:rFonts w:ascii="Times New Roman" w:hAnsi="Times New Roman" w:cs="Times New Roman"/>
                 <w:noProof/>
                 <w:webHidden/>
               </w:rPr>
@@ -807,22 +790,19 @@
             </w:r>
             <w:r>
               <w:rPr>
-                <w:rFonts w:ascii="Times New Roman" w:hAnsi="Times New Roman" w:cs="Times New Roman"/>
-                <w:noProof/>
-                <w:webHidden/>
-              </w:rPr>
-              <w:instrText xml:space="preserve"> PAGEREF _Toc133679728 \h </w:instrText>
-            </w:r>
-            <w:r>
-              <w:rPr>
-                <w:rFonts w:ascii="Times New Roman" w:hAnsi="Times New Roman" w:cs="Times New Roman"/>
-                <w:noProof/>
-                <w:webHidden/>
-              </w:rPr>
-            </w:r>
-            <w:r>
-              <w:rPr>
-                <w:rFonts w:ascii="Times New Roman" w:hAnsi="Times New Roman" w:cs="Times New Roman"/>
+                <w:noProof/>
+                <w:webHidden/>
+              </w:rPr>
+              <w:instrText xml:space="preserve"> PAGEREF _Toc133788886 \h </w:instrText>
+            </w:r>
+            <w:r>
+              <w:rPr>
+                <w:noProof/>
+                <w:webHidden/>
+              </w:rPr>
+            </w:r>
+            <w:r>
+              <w:rPr>
                 <w:noProof/>
                 <w:webHidden/>
               </w:rPr>
@@ -830,7 +810,6 @@
             </w:r>
             <w:r>
               <w:rPr>
-                <w:rFonts w:ascii="Times New Roman" w:hAnsi="Times New Roman" w:cs="Times New Roman"/>
                 <w:noProof/>
                 <w:webHidden/>
               </w:rPr>
@@ -838,7 +817,381 @@
             </w:r>
             <w:r>
               <w:rPr>
-                <w:rFonts w:ascii="Times New Roman" w:hAnsi="Times New Roman" w:cs="Times New Roman"/>
+                <w:noProof/>
+                <w:webHidden/>
+              </w:rPr>
+              <w:fldChar w:fldCharType="end"/>
+            </w:r>
+          </w:hyperlink>
+        </w:p>
+        <w:p>
+          <w:pPr>
+            <w:pStyle w:val="TOC2"/>
+            <w:tabs>
+              <w:tab w:val="right" w:leader="dot" w:pos="9350"/>
+            </w:tabs>
+            <w:rPr>
+              <w:rFonts w:eastAsiaTheme="minorEastAsia" w:cstheme="minorBidi"/>
+              <w:b w:val="0"/>
+              <w:bCs w:val="0"/>
+              <w:noProof/>
+              <w:kern w:val="2"/>
+              <w:sz w:val="24"/>
+              <w:szCs w:val="24"/>
+              <w14:ligatures w14:val="standardContextual"/>
+            </w:rPr>
+          </w:pPr>
+          <w:hyperlink w:anchor="_Toc133788887" w:history="1">
+            <w:r>
+              <w:rPr>
+                <w:rStyle w:val="Hyperlink"/>
+                <w:noProof/>
+              </w:rPr>
+              <w:t>3.4. Logistic Regression</w:t>
+            </w:r>
+            <w:r>
+              <w:rPr>
+                <w:noProof/>
+                <w:webHidden/>
+              </w:rPr>
+              <w:tab/>
+            </w:r>
+            <w:r>
+              <w:rPr>
+                <w:noProof/>
+                <w:webHidden/>
+              </w:rPr>
+              <w:fldChar w:fldCharType="begin"/>
+            </w:r>
+            <w:r>
+              <w:rPr>
+                <w:noProof/>
+                <w:webHidden/>
+              </w:rPr>
+              <w:instrText xml:space="preserve"> PAGEREF _Toc133788887 \h </w:instrText>
+            </w:r>
+            <w:r>
+              <w:rPr>
+                <w:noProof/>
+                <w:webHidden/>
+              </w:rPr>
+            </w:r>
+            <w:r>
+              <w:rPr>
+                <w:noProof/>
+                <w:webHidden/>
+              </w:rPr>
+              <w:fldChar w:fldCharType="separate"/>
+            </w:r>
+            <w:r>
+              <w:rPr>
+                <w:noProof/>
+                <w:webHidden/>
+              </w:rPr>
+              <w:t>4</w:t>
+            </w:r>
+            <w:r>
+              <w:rPr>
+                <w:noProof/>
+                <w:webHidden/>
+              </w:rPr>
+              <w:fldChar w:fldCharType="end"/>
+            </w:r>
+          </w:hyperlink>
+        </w:p>
+        <w:p>
+          <w:pPr>
+            <w:pStyle w:val="TOC2"/>
+            <w:tabs>
+              <w:tab w:val="right" w:leader="dot" w:pos="9350"/>
+            </w:tabs>
+            <w:rPr>
+              <w:rFonts w:eastAsiaTheme="minorEastAsia" w:cstheme="minorBidi"/>
+              <w:b w:val="0"/>
+              <w:bCs w:val="0"/>
+              <w:noProof/>
+              <w:kern w:val="2"/>
+              <w:sz w:val="24"/>
+              <w:szCs w:val="24"/>
+              <w14:ligatures w14:val="standardContextual"/>
+            </w:rPr>
+          </w:pPr>
+          <w:hyperlink w:anchor="_Toc133788888" w:history="1">
+            <w:r>
+              <w:rPr>
+                <w:rStyle w:val="Hyperlink"/>
+                <w:noProof/>
+              </w:rPr>
+              <w:t>3.5. K-Nearest Neighbors</w:t>
+            </w:r>
+            <w:r>
+              <w:rPr>
+                <w:noProof/>
+                <w:webHidden/>
+              </w:rPr>
+              <w:tab/>
+            </w:r>
+            <w:r>
+              <w:rPr>
+                <w:noProof/>
+                <w:webHidden/>
+              </w:rPr>
+              <w:fldChar w:fldCharType="begin"/>
+            </w:r>
+            <w:r>
+              <w:rPr>
+                <w:noProof/>
+                <w:webHidden/>
+              </w:rPr>
+              <w:instrText xml:space="preserve"> PAGEREF _Toc133788888 \h </w:instrText>
+            </w:r>
+            <w:r>
+              <w:rPr>
+                <w:noProof/>
+                <w:webHidden/>
+              </w:rPr>
+            </w:r>
+            <w:r>
+              <w:rPr>
+                <w:noProof/>
+                <w:webHidden/>
+              </w:rPr>
+              <w:fldChar w:fldCharType="separate"/>
+            </w:r>
+            <w:r>
+              <w:rPr>
+                <w:noProof/>
+                <w:webHidden/>
+              </w:rPr>
+              <w:t>4</w:t>
+            </w:r>
+            <w:r>
+              <w:rPr>
+                <w:noProof/>
+                <w:webHidden/>
+              </w:rPr>
+              <w:fldChar w:fldCharType="end"/>
+            </w:r>
+          </w:hyperlink>
+        </w:p>
+        <w:p>
+          <w:pPr>
+            <w:pStyle w:val="TOC2"/>
+            <w:tabs>
+              <w:tab w:val="right" w:leader="dot" w:pos="9350"/>
+            </w:tabs>
+            <w:rPr>
+              <w:rFonts w:eastAsiaTheme="minorEastAsia" w:cstheme="minorBidi"/>
+              <w:b w:val="0"/>
+              <w:bCs w:val="0"/>
+              <w:noProof/>
+              <w:kern w:val="2"/>
+              <w:sz w:val="24"/>
+              <w:szCs w:val="24"/>
+              <w14:ligatures w14:val="standardContextual"/>
+            </w:rPr>
+          </w:pPr>
+          <w:hyperlink w:anchor="_Toc133788889" w:history="1">
+            <w:r>
+              <w:rPr>
+                <w:rStyle w:val="Hyperlink"/>
+                <w:noProof/>
+              </w:rPr>
+              <w:t>3.6. Support vector Machine</w:t>
+            </w:r>
+            <w:r>
+              <w:rPr>
+                <w:noProof/>
+                <w:webHidden/>
+              </w:rPr>
+              <w:tab/>
+            </w:r>
+            <w:r>
+              <w:rPr>
+                <w:noProof/>
+                <w:webHidden/>
+              </w:rPr>
+              <w:fldChar w:fldCharType="begin"/>
+            </w:r>
+            <w:r>
+              <w:rPr>
+                <w:noProof/>
+                <w:webHidden/>
+              </w:rPr>
+              <w:instrText xml:space="preserve"> PAGEREF _Toc133788889 \h </w:instrText>
+            </w:r>
+            <w:r>
+              <w:rPr>
+                <w:noProof/>
+                <w:webHidden/>
+              </w:rPr>
+            </w:r>
+            <w:r>
+              <w:rPr>
+                <w:noProof/>
+                <w:webHidden/>
+              </w:rPr>
+              <w:fldChar w:fldCharType="separate"/>
+            </w:r>
+            <w:r>
+              <w:rPr>
+                <w:noProof/>
+                <w:webHidden/>
+              </w:rPr>
+              <w:t>5</w:t>
+            </w:r>
+            <w:r>
+              <w:rPr>
+                <w:noProof/>
+                <w:webHidden/>
+              </w:rPr>
+              <w:fldChar w:fldCharType="end"/>
+            </w:r>
+          </w:hyperlink>
+        </w:p>
+        <w:p>
+          <w:pPr>
+            <w:pStyle w:val="TOC2"/>
+            <w:tabs>
+              <w:tab w:val="right" w:leader="dot" w:pos="9350"/>
+            </w:tabs>
+            <w:rPr>
+              <w:rFonts w:eastAsiaTheme="minorEastAsia" w:cstheme="minorBidi"/>
+              <w:b w:val="0"/>
+              <w:bCs w:val="0"/>
+              <w:noProof/>
+              <w:kern w:val="2"/>
+              <w:sz w:val="24"/>
+              <w:szCs w:val="24"/>
+              <w14:ligatures w14:val="standardContextual"/>
+            </w:rPr>
+          </w:pPr>
+          <w:hyperlink w:anchor="_Toc133788890" w:history="1">
+            <w:r>
+              <w:rPr>
+                <w:rStyle w:val="Hyperlink"/>
+                <w:noProof/>
+              </w:rPr>
+              <w:t>3.7. MLP Classifier</w:t>
+            </w:r>
+            <w:r>
+              <w:rPr>
+                <w:noProof/>
+                <w:webHidden/>
+              </w:rPr>
+              <w:tab/>
+            </w:r>
+            <w:r>
+              <w:rPr>
+                <w:noProof/>
+                <w:webHidden/>
+              </w:rPr>
+              <w:fldChar w:fldCharType="begin"/>
+            </w:r>
+            <w:r>
+              <w:rPr>
+                <w:noProof/>
+                <w:webHidden/>
+              </w:rPr>
+              <w:instrText xml:space="preserve"> PAGEREF _Toc133788890 \h </w:instrText>
+            </w:r>
+            <w:r>
+              <w:rPr>
+                <w:noProof/>
+                <w:webHidden/>
+              </w:rPr>
+            </w:r>
+            <w:r>
+              <w:rPr>
+                <w:noProof/>
+                <w:webHidden/>
+              </w:rPr>
+              <w:fldChar w:fldCharType="separate"/>
+            </w:r>
+            <w:r>
+              <w:rPr>
+                <w:noProof/>
+                <w:webHidden/>
+              </w:rPr>
+              <w:t>5</w:t>
+            </w:r>
+            <w:r>
+              <w:rPr>
+                <w:noProof/>
+                <w:webHidden/>
+              </w:rPr>
+              <w:fldChar w:fldCharType="end"/>
+            </w:r>
+          </w:hyperlink>
+        </w:p>
+        <w:p>
+          <w:pPr>
+            <w:pStyle w:val="TOC2"/>
+            <w:tabs>
+              <w:tab w:val="right" w:leader="dot" w:pos="9350"/>
+            </w:tabs>
+            <w:rPr>
+              <w:rFonts w:eastAsiaTheme="minorEastAsia" w:cstheme="minorBidi"/>
+              <w:b w:val="0"/>
+              <w:bCs w:val="0"/>
+              <w:noProof/>
+              <w:kern w:val="2"/>
+              <w:sz w:val="24"/>
+              <w:szCs w:val="24"/>
+              <w14:ligatures w14:val="standardContextual"/>
+            </w:rPr>
+          </w:pPr>
+          <w:hyperlink w:anchor="_Toc133788891" w:history="1">
+            <w:r>
+              <w:rPr>
+                <w:rStyle w:val="Hyperlink"/>
+                <w:noProof/>
+              </w:rPr>
+              <w:t>3.8. Keras Classifier</w:t>
+            </w:r>
+            <w:r>
+              <w:rPr>
+                <w:noProof/>
+                <w:webHidden/>
+              </w:rPr>
+              <w:tab/>
+            </w:r>
+            <w:r>
+              <w:rPr>
+                <w:noProof/>
+                <w:webHidden/>
+              </w:rPr>
+              <w:fldChar w:fldCharType="begin"/>
+            </w:r>
+            <w:r>
+              <w:rPr>
+                <w:noProof/>
+                <w:webHidden/>
+              </w:rPr>
+              <w:instrText xml:space="preserve"> PAGEREF _Toc133788891 \h </w:instrText>
+            </w:r>
+            <w:r>
+              <w:rPr>
+                <w:noProof/>
+                <w:webHidden/>
+              </w:rPr>
+            </w:r>
+            <w:r>
+              <w:rPr>
+                <w:noProof/>
+                <w:webHidden/>
+              </w:rPr>
+              <w:fldChar w:fldCharType="separate"/>
+            </w:r>
+            <w:r>
+              <w:rPr>
+                <w:noProof/>
+                <w:webHidden/>
+              </w:rPr>
+              <w:t>5</w:t>
+            </w:r>
+            <w:r>
+              <w:rPr>
                 <w:noProof/>
                 <w:webHidden/>
               </w:rPr>
@@ -850,30 +1203,29 @@
           <w:pPr>
             <w:pStyle w:val="TOC1"/>
             <w:tabs>
-              <w:tab w:val="right" w:leader="dot" w:pos="9016"/>
+              <w:tab w:val="right" w:leader="dot" w:pos="9350"/>
             </w:tabs>
             <w:rPr>
-              <w:rFonts w:ascii="Times New Roman" w:eastAsiaTheme="minorEastAsia" w:hAnsi="Times New Roman" w:cs="Times New Roman"/>
+              <w:rFonts w:eastAsiaTheme="minorEastAsia" w:cstheme="minorBidi"/>
               <w:b w:val="0"/>
               <w:bCs w:val="0"/>
               <w:i w:val="0"/>
               <w:iCs w:val="0"/>
               <w:noProof/>
-              <w:lang w:eastAsia="en-GB"/>
+              <w:kern w:val="2"/>
+              <w14:ligatures w14:val="standardContextual"/>
             </w:rPr>
           </w:pPr>
-          <w:hyperlink w:anchor="_Toc133679729" w:history="1">
+          <w:hyperlink w:anchor="_Toc133788892" w:history="1">
             <w:r>
               <w:rPr>
                 <w:rStyle w:val="Hyperlink"/>
-                <w:rFonts w:ascii="Times New Roman" w:hAnsi="Times New Roman" w:cs="Times New Roman"/>
-                <w:noProof/>
-              </w:rPr>
-              <w:t>4. Experimental Setup</w:t>
-            </w:r>
-            <w:r>
-              <w:rPr>
-                <w:rFonts w:ascii="Times New Roman" w:hAnsi="Times New Roman" w:cs="Times New Roman"/>
+                <w:noProof/>
+              </w:rPr>
+              <w:t>4. Experiment Setup</w:t>
+            </w:r>
+            <w:r>
+              <w:rPr>
                 <w:noProof/>
                 <w:webHidden/>
               </w:rPr>
@@ -881,7 +1233,6 @@
             </w:r>
             <w:r>
               <w:rPr>
-                <w:rFonts w:ascii="Times New Roman" w:hAnsi="Times New Roman" w:cs="Times New Roman"/>
                 <w:noProof/>
                 <w:webHidden/>
               </w:rPr>
@@ -889,22 +1240,19 @@
             </w:r>
             <w:r>
               <w:rPr>
-                <w:rFonts w:ascii="Times New Roman" w:hAnsi="Times New Roman" w:cs="Times New Roman"/>
-                <w:noProof/>
-                <w:webHidden/>
-              </w:rPr>
-              <w:instrText xml:space="preserve"> PAGEREF _Toc133679729 \h </w:instrText>
-            </w:r>
-            <w:r>
-              <w:rPr>
-                <w:rFonts w:ascii="Times New Roman" w:hAnsi="Times New Roman" w:cs="Times New Roman"/>
-                <w:noProof/>
-                <w:webHidden/>
-              </w:rPr>
-            </w:r>
-            <w:r>
-              <w:rPr>
-                <w:rFonts w:ascii="Times New Roman" w:hAnsi="Times New Roman" w:cs="Times New Roman"/>
+                <w:noProof/>
+                <w:webHidden/>
+              </w:rPr>
+              <w:instrText xml:space="preserve"> PAGEREF _Toc133788892 \h </w:instrText>
+            </w:r>
+            <w:r>
+              <w:rPr>
+                <w:noProof/>
+                <w:webHidden/>
+              </w:rPr>
+            </w:r>
+            <w:r>
+              <w:rPr>
                 <w:noProof/>
                 <w:webHidden/>
               </w:rPr>
@@ -912,15 +1260,13 @@
             </w:r>
             <w:r>
               <w:rPr>
-                <w:rFonts w:ascii="Times New Roman" w:hAnsi="Times New Roman" w:cs="Times New Roman"/>
-                <w:noProof/>
-                <w:webHidden/>
-              </w:rPr>
-              <w:t>4</w:t>
-            </w:r>
-            <w:r>
-              <w:rPr>
-                <w:rFonts w:ascii="Times New Roman" w:hAnsi="Times New Roman" w:cs="Times New Roman"/>
+                <w:noProof/>
+                <w:webHidden/>
+              </w:rPr>
+              <w:t>5</w:t>
+            </w:r>
+            <w:r>
+              <w:rPr>
                 <w:noProof/>
                 <w:webHidden/>
               </w:rPr>
@@ -932,30 +1278,29 @@
           <w:pPr>
             <w:pStyle w:val="TOC1"/>
             <w:tabs>
-              <w:tab w:val="right" w:leader="dot" w:pos="9016"/>
+              <w:tab w:val="right" w:leader="dot" w:pos="9350"/>
             </w:tabs>
             <w:rPr>
-              <w:rFonts w:ascii="Times New Roman" w:eastAsiaTheme="minorEastAsia" w:hAnsi="Times New Roman" w:cs="Times New Roman"/>
+              <w:rFonts w:eastAsiaTheme="minorEastAsia" w:cstheme="minorBidi"/>
               <w:b w:val="0"/>
               <w:bCs w:val="0"/>
               <w:i w:val="0"/>
               <w:iCs w:val="0"/>
               <w:noProof/>
-              <w:lang w:eastAsia="en-GB"/>
+              <w:kern w:val="2"/>
+              <w14:ligatures w14:val="standardContextual"/>
             </w:rPr>
           </w:pPr>
-          <w:hyperlink w:anchor="_Toc133679730" w:history="1">
+          <w:hyperlink w:anchor="_Toc133788893" w:history="1">
             <w:r>
               <w:rPr>
                 <w:rStyle w:val="Hyperlink"/>
-                <w:rFonts w:ascii="Times New Roman" w:hAnsi="Times New Roman" w:cs="Times New Roman"/>
                 <w:noProof/>
               </w:rPr>
               <w:t>5. Results</w:t>
             </w:r>
             <w:r>
               <w:rPr>
-                <w:rFonts w:ascii="Times New Roman" w:hAnsi="Times New Roman" w:cs="Times New Roman"/>
                 <w:noProof/>
                 <w:webHidden/>
               </w:rPr>
@@ -963,7 +1308,6 @@
             </w:r>
             <w:r>
               <w:rPr>
-                <w:rFonts w:ascii="Times New Roman" w:hAnsi="Times New Roman" w:cs="Times New Roman"/>
                 <w:noProof/>
                 <w:webHidden/>
               </w:rPr>
@@ -971,22 +1315,19 @@
             </w:r>
             <w:r>
               <w:rPr>
-                <w:rFonts w:ascii="Times New Roman" w:hAnsi="Times New Roman" w:cs="Times New Roman"/>
-                <w:noProof/>
-                <w:webHidden/>
-              </w:rPr>
-              <w:instrText xml:space="preserve"> PAGEREF _Toc133679730 \h </w:instrText>
-            </w:r>
-            <w:r>
-              <w:rPr>
-                <w:rFonts w:ascii="Times New Roman" w:hAnsi="Times New Roman" w:cs="Times New Roman"/>
-                <w:noProof/>
-                <w:webHidden/>
-              </w:rPr>
-            </w:r>
-            <w:r>
-              <w:rPr>
-                <w:rFonts w:ascii="Times New Roman" w:hAnsi="Times New Roman" w:cs="Times New Roman"/>
+                <w:noProof/>
+                <w:webHidden/>
+              </w:rPr>
+              <w:instrText xml:space="preserve"> PAGEREF _Toc133788893 \h </w:instrText>
+            </w:r>
+            <w:r>
+              <w:rPr>
+                <w:noProof/>
+                <w:webHidden/>
+              </w:rPr>
+            </w:r>
+            <w:r>
+              <w:rPr>
                 <w:noProof/>
                 <w:webHidden/>
               </w:rPr>
@@ -994,15 +1335,13 @@
             </w:r>
             <w:r>
               <w:rPr>
-                <w:rFonts w:ascii="Times New Roman" w:hAnsi="Times New Roman" w:cs="Times New Roman"/>
-                <w:noProof/>
-                <w:webHidden/>
-              </w:rPr>
-              <w:t>4</w:t>
-            </w:r>
-            <w:r>
-              <w:rPr>
-                <w:rFonts w:ascii="Times New Roman" w:hAnsi="Times New Roman" w:cs="Times New Roman"/>
+                <w:noProof/>
+                <w:webHidden/>
+              </w:rPr>
+              <w:t>5</w:t>
+            </w:r>
+            <w:r>
+              <w:rPr>
                 <w:noProof/>
                 <w:webHidden/>
               </w:rPr>
@@ -1014,30 +1353,29 @@
           <w:pPr>
             <w:pStyle w:val="TOC1"/>
             <w:tabs>
-              <w:tab w:val="right" w:leader="dot" w:pos="9016"/>
+              <w:tab w:val="right" w:leader="dot" w:pos="9350"/>
             </w:tabs>
             <w:rPr>
-              <w:rFonts w:ascii="Times New Roman" w:eastAsiaTheme="minorEastAsia" w:hAnsi="Times New Roman" w:cs="Times New Roman"/>
+              <w:rFonts w:eastAsiaTheme="minorEastAsia" w:cstheme="minorBidi"/>
               <w:b w:val="0"/>
               <w:bCs w:val="0"/>
               <w:i w:val="0"/>
               <w:iCs w:val="0"/>
               <w:noProof/>
-              <w:lang w:eastAsia="en-GB"/>
+              <w:kern w:val="2"/>
+              <w14:ligatures w14:val="standardContextual"/>
             </w:rPr>
           </w:pPr>
-          <w:hyperlink w:anchor="_Toc133679731" w:history="1">
+          <w:hyperlink w:anchor="_Toc133788894" w:history="1">
             <w:r>
               <w:rPr>
                 <w:rStyle w:val="Hyperlink"/>
-                <w:rFonts w:ascii="Times New Roman" w:hAnsi="Times New Roman" w:cs="Times New Roman"/>
                 <w:noProof/>
               </w:rPr>
               <w:t>6. Summary and Conclusions</w:t>
             </w:r>
             <w:r>
               <w:rPr>
-                <w:rFonts w:ascii="Times New Roman" w:hAnsi="Times New Roman" w:cs="Times New Roman"/>
                 <w:noProof/>
                 <w:webHidden/>
               </w:rPr>
@@ -1045,7 +1383,6 @@
             </w:r>
             <w:r>
               <w:rPr>
-                <w:rFonts w:ascii="Times New Roman" w:hAnsi="Times New Roman" w:cs="Times New Roman"/>
                 <w:noProof/>
                 <w:webHidden/>
               </w:rPr>
@@ -1053,22 +1390,19 @@
             </w:r>
             <w:r>
               <w:rPr>
-                <w:rFonts w:ascii="Times New Roman" w:hAnsi="Times New Roman" w:cs="Times New Roman"/>
-                <w:noProof/>
-                <w:webHidden/>
-              </w:rPr>
-              <w:instrText xml:space="preserve"> PAGEREF _Toc133679731 \h </w:instrText>
-            </w:r>
-            <w:r>
-              <w:rPr>
-                <w:rFonts w:ascii="Times New Roman" w:hAnsi="Times New Roman" w:cs="Times New Roman"/>
-                <w:noProof/>
-                <w:webHidden/>
-              </w:rPr>
-            </w:r>
-            <w:r>
-              <w:rPr>
-                <w:rFonts w:ascii="Times New Roman" w:hAnsi="Times New Roman" w:cs="Times New Roman"/>
+                <w:noProof/>
+                <w:webHidden/>
+              </w:rPr>
+              <w:instrText xml:space="preserve"> PAGEREF _Toc133788894 \h </w:instrText>
+            </w:r>
+            <w:r>
+              <w:rPr>
+                <w:noProof/>
+                <w:webHidden/>
+              </w:rPr>
+            </w:r>
+            <w:r>
+              <w:rPr>
                 <w:noProof/>
                 <w:webHidden/>
               </w:rPr>
@@ -1076,15 +1410,13 @@
             </w:r>
             <w:r>
               <w:rPr>
-                <w:rFonts w:ascii="Times New Roman" w:hAnsi="Times New Roman" w:cs="Times New Roman"/>
-                <w:noProof/>
-                <w:webHidden/>
-              </w:rPr>
-              <w:t>4</w:t>
-            </w:r>
-            <w:r>
-              <w:rPr>
-                <w:rFonts w:ascii="Times New Roman" w:hAnsi="Times New Roman" w:cs="Times New Roman"/>
+                <w:noProof/>
+                <w:webHidden/>
+              </w:rPr>
+              <w:t>5</w:t>
+            </w:r>
+            <w:r>
+              <w:rPr>
                 <w:noProof/>
                 <w:webHidden/>
               </w:rPr>
@@ -1096,30 +1428,29 @@
           <w:pPr>
             <w:pStyle w:val="TOC1"/>
             <w:tabs>
-              <w:tab w:val="right" w:leader="dot" w:pos="9016"/>
+              <w:tab w:val="right" w:leader="dot" w:pos="9350"/>
             </w:tabs>
             <w:rPr>
-              <w:rFonts w:ascii="Times New Roman" w:eastAsiaTheme="minorEastAsia" w:hAnsi="Times New Roman" w:cs="Times New Roman"/>
+              <w:rFonts w:eastAsiaTheme="minorEastAsia" w:cstheme="minorBidi"/>
               <w:b w:val="0"/>
               <w:bCs w:val="0"/>
               <w:i w:val="0"/>
               <w:iCs w:val="0"/>
               <w:noProof/>
-              <w:lang w:eastAsia="en-GB"/>
+              <w:kern w:val="2"/>
+              <w14:ligatures w14:val="standardContextual"/>
             </w:rPr>
           </w:pPr>
-          <w:hyperlink w:anchor="_Toc133679732" w:history="1">
+          <w:hyperlink w:anchor="_Toc133788895" w:history="1">
             <w:r>
               <w:rPr>
                 <w:rStyle w:val="Hyperlink"/>
-                <w:rFonts w:ascii="Times New Roman" w:hAnsi="Times New Roman" w:cs="Times New Roman"/>
                 <w:noProof/>
               </w:rPr>
               <w:t>References</w:t>
             </w:r>
             <w:r>
               <w:rPr>
-                <w:rFonts w:ascii="Times New Roman" w:hAnsi="Times New Roman" w:cs="Times New Roman"/>
                 <w:noProof/>
                 <w:webHidden/>
               </w:rPr>
@@ -1127,7 +1458,6 @@
             </w:r>
             <w:r>
               <w:rPr>
-                <w:rFonts w:ascii="Times New Roman" w:hAnsi="Times New Roman" w:cs="Times New Roman"/>
                 <w:noProof/>
                 <w:webHidden/>
               </w:rPr>
@@ -1135,22 +1465,19 @@
             </w:r>
             <w:r>
               <w:rPr>
-                <w:rFonts w:ascii="Times New Roman" w:hAnsi="Times New Roman" w:cs="Times New Roman"/>
-                <w:noProof/>
-                <w:webHidden/>
-              </w:rPr>
-              <w:instrText xml:space="preserve"> PAGEREF _Toc133679732 \h </w:instrText>
-            </w:r>
-            <w:r>
-              <w:rPr>
-                <w:rFonts w:ascii="Times New Roman" w:hAnsi="Times New Roman" w:cs="Times New Roman"/>
-                <w:noProof/>
-                <w:webHidden/>
-              </w:rPr>
-            </w:r>
-            <w:r>
-              <w:rPr>
-                <w:rFonts w:ascii="Times New Roman" w:hAnsi="Times New Roman" w:cs="Times New Roman"/>
+                <w:noProof/>
+                <w:webHidden/>
+              </w:rPr>
+              <w:instrText xml:space="preserve"> PAGEREF _Toc133788895 \h </w:instrText>
+            </w:r>
+            <w:r>
+              <w:rPr>
+                <w:noProof/>
+                <w:webHidden/>
+              </w:rPr>
+            </w:r>
+            <w:r>
+              <w:rPr>
                 <w:noProof/>
                 <w:webHidden/>
               </w:rPr>
@@ -1158,7 +1485,6 @@
             </w:r>
             <w:r>
               <w:rPr>
-                <w:rFonts w:ascii="Times New Roman" w:hAnsi="Times New Roman" w:cs="Times New Roman"/>
                 <w:noProof/>
                 <w:webHidden/>
               </w:rPr>
@@ -1166,7 +1492,6 @@
             </w:r>
             <w:r>
               <w:rPr>
-                <w:rFonts w:ascii="Times New Roman" w:hAnsi="Times New Roman" w:cs="Times New Roman"/>
                 <w:noProof/>
                 <w:webHidden/>
               </w:rPr>
@@ -1175,97 +1500,8 @@
           </w:hyperlink>
         </w:p>
         <w:p>
-          <w:pPr>
-            <w:pStyle w:val="TOC1"/>
-            <w:tabs>
-              <w:tab w:val="right" w:leader="dot" w:pos="9016"/>
-            </w:tabs>
-            <w:rPr>
-              <w:rFonts w:ascii="Times New Roman" w:eastAsiaTheme="minorEastAsia" w:hAnsi="Times New Roman" w:cs="Times New Roman"/>
-              <w:b w:val="0"/>
-              <w:bCs w:val="0"/>
-              <w:i w:val="0"/>
-              <w:iCs w:val="0"/>
-              <w:noProof/>
-              <w:lang w:eastAsia="en-GB"/>
-            </w:rPr>
-          </w:pPr>
-          <w:hyperlink w:anchor="_Toc133679733" w:history="1">
-            <w:r>
-              <w:rPr>
-                <w:rStyle w:val="Hyperlink"/>
-                <w:rFonts w:ascii="Times New Roman" w:hAnsi="Times New Roman" w:cs="Times New Roman"/>
-                <w:noProof/>
-              </w:rPr>
-              <w:t>Appendix</w:t>
-            </w:r>
-            <w:r>
-              <w:rPr>
-                <w:rFonts w:ascii="Times New Roman" w:hAnsi="Times New Roman" w:cs="Times New Roman"/>
-                <w:noProof/>
-                <w:webHidden/>
-              </w:rPr>
-              <w:tab/>
-            </w:r>
-            <w:r>
-              <w:rPr>
-                <w:rFonts w:ascii="Times New Roman" w:hAnsi="Times New Roman" w:cs="Times New Roman"/>
-                <w:noProof/>
-                <w:webHidden/>
-              </w:rPr>
-              <w:fldChar w:fldCharType="begin"/>
-            </w:r>
-            <w:r>
-              <w:rPr>
-                <w:rFonts w:ascii="Times New Roman" w:hAnsi="Times New Roman" w:cs="Times New Roman"/>
-                <w:noProof/>
-                <w:webHidden/>
-              </w:rPr>
-              <w:instrText xml:space="preserve"> PAGEREF _Toc133679733 \h </w:instrText>
-            </w:r>
-            <w:r>
-              <w:rPr>
-                <w:rFonts w:ascii="Times New Roman" w:hAnsi="Times New Roman" w:cs="Times New Roman"/>
-                <w:noProof/>
-                <w:webHidden/>
-              </w:rPr>
-            </w:r>
-            <w:r>
-              <w:rPr>
-                <w:rFonts w:ascii="Times New Roman" w:hAnsi="Times New Roman" w:cs="Times New Roman"/>
-                <w:noProof/>
-                <w:webHidden/>
-              </w:rPr>
-              <w:fldChar w:fldCharType="separate"/>
-            </w:r>
-            <w:r>
-              <w:rPr>
-                <w:rFonts w:ascii="Times New Roman" w:hAnsi="Times New Roman" w:cs="Times New Roman"/>
-                <w:noProof/>
-                <w:webHidden/>
-              </w:rPr>
-              <w:t>5</w:t>
-            </w:r>
-            <w:r>
-              <w:rPr>
-                <w:rFonts w:ascii="Times New Roman" w:hAnsi="Times New Roman" w:cs="Times New Roman"/>
-                <w:noProof/>
-                <w:webHidden/>
-              </w:rPr>
-              <w:fldChar w:fldCharType="end"/>
-            </w:r>
-          </w:hyperlink>
-        </w:p>
-        <w:p>
-          <w:pPr>
-            <w:rPr>
-              <w:rFonts w:ascii="Times New Roman" w:hAnsi="Times New Roman" w:cs="Times New Roman"/>
-              <w:noProof/>
-            </w:rPr>
-          </w:pPr>
           <w:r>
             <w:rPr>
-              <w:rFonts w:ascii="Times New Roman" w:hAnsi="Times New Roman" w:cs="Times New Roman"/>
               <w:b/>
               <w:bCs/>
               <w:noProof/>
@@ -1276,6 +1512,765 @@
       </w:sdtContent>
     </w:sdt>
     <w:p/>
+    <w:p/>
+    <w:p/>
+    <w:p/>
+    <w:p/>
+    <w:p/>
+    <w:p/>
+    <w:p/>
+    <w:p/>
+    <w:p/>
+    <w:p/>
+    <w:p/>
+    <w:p/>
+    <w:p/>
+    <w:p/>
+    <w:p/>
+    <w:p/>
+    <w:p/>
+    <w:p/>
+    <w:p/>
+    <w:p>
+      <w:pPr>
+        <w:pStyle w:val="Heading1"/>
+      </w:pPr>
+      <w:bookmarkStart w:id="0" w:name="_Toc133788881"/>
+      <w:r>
+        <w:lastRenderedPageBreak/>
+        <w:t xml:space="preserve">1. </w:t>
+      </w:r>
+      <w:r>
+        <w:t>Introduction</w:t>
+      </w:r>
+      <w:bookmarkEnd w:id="0"/>
+    </w:p>
+    <w:p>
+      <w:pPr>
+        <w:rPr>
+          <w:rFonts w:ascii="Times New Roman" w:hAnsi="Times New Roman" w:cs="Times New Roman"/>
+          <w:sz w:val="28"/>
+          <w:szCs w:val="28"/>
+        </w:rPr>
+      </w:pPr>
+    </w:p>
+    <w:p>
+      <w:pPr>
+        <w:rPr>
+          <w:rFonts w:ascii="Times New Roman" w:hAnsi="Times New Roman" w:cs="Times New Roman"/>
+          <w:sz w:val="28"/>
+          <w:szCs w:val="28"/>
+        </w:rPr>
+      </w:pPr>
+    </w:p>
+    <w:p>
+      <w:pPr>
+        <w:rPr>
+          <w:rFonts w:ascii="Times New Roman" w:hAnsi="Times New Roman" w:cs="Times New Roman"/>
+          <w:sz w:val="28"/>
+          <w:szCs w:val="28"/>
+        </w:rPr>
+      </w:pPr>
+    </w:p>
+    <w:p>
+      <w:pPr>
+        <w:pStyle w:val="Heading1"/>
+      </w:pPr>
+      <w:bookmarkStart w:id="1" w:name="_Toc133788882"/>
+      <w:r>
+        <w:t>2</w:t>
+      </w:r>
+      <w:r>
+        <w:t xml:space="preserve">. </w:t>
+      </w:r>
+      <w:r>
+        <w:t>Dataset Description</w:t>
+      </w:r>
+      <w:bookmarkEnd w:id="1"/>
+    </w:p>
+    <w:p>
+      <w:pPr>
+        <w:rPr>
+          <w:rFonts w:ascii="Times New Roman" w:hAnsi="Times New Roman" w:cs="Times New Roman"/>
+          <w:sz w:val="28"/>
+          <w:szCs w:val="28"/>
+        </w:rPr>
+      </w:pPr>
+    </w:p>
+    <w:p>
+      <w:pPr>
+        <w:rPr>
+          <w:rFonts w:ascii="Times New Roman" w:hAnsi="Times New Roman" w:cs="Times New Roman"/>
+          <w:sz w:val="28"/>
+          <w:szCs w:val="28"/>
+        </w:rPr>
+      </w:pPr>
+    </w:p>
+    <w:p>
+      <w:pPr>
+        <w:rPr>
+          <w:rFonts w:ascii="Times New Roman" w:hAnsi="Times New Roman" w:cs="Times New Roman"/>
+          <w:sz w:val="28"/>
+          <w:szCs w:val="28"/>
+        </w:rPr>
+      </w:pPr>
+    </w:p>
+    <w:p>
+      <w:pPr>
+        <w:rPr>
+          <w:rFonts w:ascii="Times New Roman" w:hAnsi="Times New Roman" w:cs="Times New Roman"/>
+          <w:sz w:val="28"/>
+          <w:szCs w:val="28"/>
+        </w:rPr>
+      </w:pPr>
+    </w:p>
+    <w:p>
+      <w:pPr>
+        <w:pStyle w:val="Heading1"/>
+      </w:pPr>
+      <w:bookmarkStart w:id="2" w:name="_Toc133788883"/>
+      <w:r>
+        <w:t>3</w:t>
+      </w:r>
+      <w:r>
+        <w:t xml:space="preserve">. </w:t>
+      </w:r>
+      <w:r>
+        <w:t>Machine Learning Algorithms</w:t>
+      </w:r>
+      <w:bookmarkEnd w:id="2"/>
+    </w:p>
+    <w:p>
+      <w:pPr>
+        <w:rPr>
+          <w:rFonts w:ascii="Times New Roman" w:hAnsi="Times New Roman" w:cs="Times New Roman"/>
+          <w:sz w:val="28"/>
+          <w:szCs w:val="28"/>
+        </w:rPr>
+      </w:pPr>
+    </w:p>
+    <w:p>
+      <w:pPr>
+        <w:rPr>
+          <w:rFonts w:ascii="Times New Roman" w:hAnsi="Times New Roman" w:cs="Times New Roman"/>
+          <w:sz w:val="28"/>
+          <w:szCs w:val="28"/>
+        </w:rPr>
+      </w:pPr>
+    </w:p>
+    <w:p>
+      <w:pPr>
+        <w:rPr>
+          <w:rFonts w:ascii="Times New Roman" w:hAnsi="Times New Roman" w:cs="Times New Roman"/>
+          <w:sz w:val="28"/>
+          <w:szCs w:val="28"/>
+        </w:rPr>
+      </w:pPr>
+    </w:p>
+    <w:p>
+      <w:pPr>
+        <w:pStyle w:val="Heading2"/>
+      </w:pPr>
+      <w:bookmarkStart w:id="3" w:name="_Toc133788884"/>
+      <w:r>
+        <w:t>3.1</w:t>
+      </w:r>
+      <w:r>
+        <w:t xml:space="preserve">. </w:t>
+      </w:r>
+      <w:r>
+        <w:t>Random Forest</w:t>
+      </w:r>
+      <w:bookmarkEnd w:id="3"/>
+    </w:p>
+    <w:p>
+      <w:pPr>
+        <w:rPr>
+          <w:rFonts w:ascii="Times New Roman" w:hAnsi="Times New Roman" w:cs="Times New Roman"/>
+          <w:sz w:val="28"/>
+          <w:szCs w:val="28"/>
+        </w:rPr>
+      </w:pPr>
+    </w:p>
+    <w:p>
+      <w:pPr>
+        <w:rPr>
+          <w:rFonts w:ascii="Times New Roman" w:hAnsi="Times New Roman" w:cs="Times New Roman"/>
+          <w:sz w:val="28"/>
+          <w:szCs w:val="28"/>
+        </w:rPr>
+      </w:pPr>
+    </w:p>
+    <w:p>
+      <w:pPr>
+        <w:rPr>
+          <w:rFonts w:ascii="Times New Roman" w:hAnsi="Times New Roman" w:cs="Times New Roman"/>
+          <w:sz w:val="28"/>
+          <w:szCs w:val="28"/>
+        </w:rPr>
+      </w:pPr>
+    </w:p>
+    <w:p>
+      <w:pPr>
+        <w:pStyle w:val="Heading2"/>
+      </w:pPr>
+      <w:bookmarkStart w:id="4" w:name="_Toc133788885"/>
+      <w:r>
+        <w:t>3.</w:t>
+      </w:r>
+      <w:r>
+        <w:t>2</w:t>
+      </w:r>
+      <w:r>
+        <w:t xml:space="preserve">. </w:t>
+      </w:r>
+      <w:r>
+        <w:t>Gradient Boosting Classifier</w:t>
+      </w:r>
+      <w:bookmarkEnd w:id="4"/>
+    </w:p>
+    <w:p>
+      <w:pPr>
+        <w:rPr>
+          <w:rFonts w:ascii="Times New Roman" w:hAnsi="Times New Roman" w:cs="Times New Roman"/>
+          <w:sz w:val="28"/>
+          <w:szCs w:val="28"/>
+        </w:rPr>
+      </w:pPr>
+    </w:p>
+    <w:p>
+      <w:pPr>
+        <w:rPr>
+          <w:rFonts w:ascii="Times New Roman" w:hAnsi="Times New Roman" w:cs="Times New Roman"/>
+          <w:sz w:val="28"/>
+          <w:szCs w:val="28"/>
+        </w:rPr>
+      </w:pPr>
+    </w:p>
+    <w:p>
+      <w:pPr>
+        <w:rPr>
+          <w:rFonts w:ascii="Times New Roman" w:hAnsi="Times New Roman" w:cs="Times New Roman"/>
+          <w:sz w:val="28"/>
+          <w:szCs w:val="28"/>
+        </w:rPr>
+      </w:pPr>
+    </w:p>
+    <w:p>
+      <w:pPr>
+        <w:rPr>
+          <w:rFonts w:ascii="Times New Roman" w:hAnsi="Times New Roman" w:cs="Times New Roman"/>
+          <w:sz w:val="28"/>
+          <w:szCs w:val="28"/>
+        </w:rPr>
+      </w:pPr>
+    </w:p>
+    <w:p>
+      <w:pPr>
+        <w:pStyle w:val="Heading2"/>
+      </w:pPr>
+      <w:bookmarkStart w:id="5" w:name="_Toc133788886"/>
+      <w:r>
+        <w:t>3.</w:t>
+      </w:r>
+      <w:r>
+        <w:t>3</w:t>
+      </w:r>
+      <w:r>
+        <w:t xml:space="preserve">. </w:t>
+      </w:r>
+      <w:r>
+        <w:t>XGBOOST</w:t>
+      </w:r>
+      <w:bookmarkEnd w:id="5"/>
+    </w:p>
+    <w:p>
+      <w:pPr>
+        <w:rPr>
+          <w:rFonts w:ascii="Times New Roman" w:hAnsi="Times New Roman" w:cs="Times New Roman"/>
+          <w:sz w:val="28"/>
+          <w:szCs w:val="28"/>
+        </w:rPr>
+      </w:pPr>
+    </w:p>
+    <w:p>
+      <w:pPr>
+        <w:rPr>
+          <w:rFonts w:ascii="Times New Roman" w:hAnsi="Times New Roman" w:cs="Times New Roman"/>
+          <w:sz w:val="28"/>
+          <w:szCs w:val="28"/>
+        </w:rPr>
+      </w:pPr>
+    </w:p>
+    <w:p>
+      <w:pPr>
+        <w:rPr>
+          <w:rFonts w:ascii="Times New Roman" w:hAnsi="Times New Roman" w:cs="Times New Roman"/>
+          <w:sz w:val="28"/>
+          <w:szCs w:val="28"/>
+        </w:rPr>
+      </w:pPr>
+    </w:p>
+    <w:p>
+      <w:pPr>
+        <w:pStyle w:val="Heading2"/>
+      </w:pPr>
+      <w:bookmarkStart w:id="6" w:name="_Toc133788887"/>
+      <w:r>
+        <w:t>3.</w:t>
+      </w:r>
+      <w:r>
+        <w:t>4</w:t>
+      </w:r>
+      <w:r>
+        <w:t xml:space="preserve">. </w:t>
+      </w:r>
+      <w:r>
+        <w:t>Logistic Regression</w:t>
+      </w:r>
+      <w:bookmarkEnd w:id="6"/>
+    </w:p>
+    <w:p>
+      <w:pPr>
+        <w:rPr>
+          <w:rFonts w:ascii="Times New Roman" w:hAnsi="Times New Roman" w:cs="Times New Roman"/>
+          <w:sz w:val="28"/>
+          <w:szCs w:val="28"/>
+        </w:rPr>
+      </w:pPr>
+    </w:p>
+    <w:p>
+      <w:pPr>
+        <w:rPr>
+          <w:rFonts w:ascii="Times New Roman" w:hAnsi="Times New Roman" w:cs="Times New Roman"/>
+          <w:sz w:val="28"/>
+          <w:szCs w:val="28"/>
+        </w:rPr>
+      </w:pPr>
+    </w:p>
+    <w:p>
+      <w:pPr>
+        <w:rPr>
+          <w:rFonts w:ascii="Times New Roman" w:hAnsi="Times New Roman" w:cs="Times New Roman"/>
+          <w:sz w:val="28"/>
+          <w:szCs w:val="28"/>
+        </w:rPr>
+      </w:pPr>
+    </w:p>
+    <w:p>
+      <w:pPr>
+        <w:pStyle w:val="Heading2"/>
+      </w:pPr>
+      <w:bookmarkStart w:id="7" w:name="_Toc133788888"/>
+      <w:r>
+        <w:t>3.</w:t>
+      </w:r>
+      <w:r>
+        <w:t>5</w:t>
+      </w:r>
+      <w:r>
+        <w:t xml:space="preserve">. </w:t>
+      </w:r>
+      <w:r>
+        <w:t>K-Nearest Neighbors</w:t>
+      </w:r>
+      <w:bookmarkEnd w:id="7"/>
+    </w:p>
+    <w:p>
+      <w:pPr>
+        <w:rPr>
+          <w:rFonts w:ascii="Times New Roman" w:hAnsi="Times New Roman" w:cs="Times New Roman"/>
+          <w:sz w:val="28"/>
+          <w:szCs w:val="28"/>
+        </w:rPr>
+      </w:pPr>
+    </w:p>
+    <w:p>
+      <w:pPr>
+        <w:rPr>
+          <w:rFonts w:ascii="Times New Roman" w:hAnsi="Times New Roman" w:cs="Times New Roman"/>
+          <w:sz w:val="28"/>
+          <w:szCs w:val="28"/>
+        </w:rPr>
+      </w:pPr>
+    </w:p>
+    <w:p>
+      <w:pPr>
+        <w:rPr>
+          <w:rFonts w:ascii="Times New Roman" w:hAnsi="Times New Roman" w:cs="Times New Roman"/>
+          <w:sz w:val="28"/>
+          <w:szCs w:val="28"/>
+        </w:rPr>
+      </w:pPr>
+    </w:p>
+    <w:p>
+      <w:pPr>
+        <w:rPr>
+          <w:rFonts w:ascii="Times New Roman" w:hAnsi="Times New Roman" w:cs="Times New Roman"/>
+          <w:sz w:val="28"/>
+          <w:szCs w:val="28"/>
+        </w:rPr>
+      </w:pPr>
+    </w:p>
+    <w:p>
+      <w:pPr>
+        <w:pStyle w:val="Heading2"/>
+      </w:pPr>
+      <w:bookmarkStart w:id="8" w:name="_Toc133788889"/>
+      <w:r>
+        <w:t>3.</w:t>
+      </w:r>
+      <w:r>
+        <w:t>6</w:t>
+      </w:r>
+      <w:r>
+        <w:t xml:space="preserve">. </w:t>
+      </w:r>
+      <w:r>
+        <w:t>Support vector Machine</w:t>
+      </w:r>
+      <w:bookmarkEnd w:id="8"/>
+    </w:p>
+    <w:p>
+      <w:pPr>
+        <w:rPr>
+          <w:rFonts w:ascii="Times New Roman" w:hAnsi="Times New Roman" w:cs="Times New Roman"/>
+          <w:sz w:val="28"/>
+          <w:szCs w:val="28"/>
+        </w:rPr>
+      </w:pPr>
+    </w:p>
+    <w:p>
+      <w:pPr>
+        <w:rPr>
+          <w:rFonts w:ascii="Times New Roman" w:hAnsi="Times New Roman" w:cs="Times New Roman"/>
+          <w:sz w:val="28"/>
+          <w:szCs w:val="28"/>
+        </w:rPr>
+      </w:pPr>
+    </w:p>
+    <w:p>
+      <w:pPr>
+        <w:rPr>
+          <w:rFonts w:ascii="Times New Roman" w:hAnsi="Times New Roman" w:cs="Times New Roman"/>
+          <w:sz w:val="28"/>
+          <w:szCs w:val="28"/>
+        </w:rPr>
+      </w:pPr>
+    </w:p>
+    <w:p>
+      <w:pPr>
+        <w:pStyle w:val="Heading2"/>
+      </w:pPr>
+      <w:bookmarkStart w:id="9" w:name="_Toc133788890"/>
+      <w:r>
+        <w:t>3.</w:t>
+      </w:r>
+      <w:r>
+        <w:t>7</w:t>
+      </w:r>
+      <w:r>
+        <w:t xml:space="preserve">. </w:t>
+      </w:r>
+      <w:r>
+        <w:t>MLP Classifier</w:t>
+      </w:r>
+      <w:bookmarkEnd w:id="9"/>
+    </w:p>
+    <w:p>
+      <w:pPr>
+        <w:rPr>
+          <w:rFonts w:ascii="Times New Roman" w:hAnsi="Times New Roman" w:cs="Times New Roman"/>
+          <w:sz w:val="28"/>
+          <w:szCs w:val="28"/>
+        </w:rPr>
+      </w:pPr>
+    </w:p>
+    <w:p>
+      <w:pPr>
+        <w:rPr>
+          <w:rFonts w:ascii="Times New Roman" w:hAnsi="Times New Roman" w:cs="Times New Roman"/>
+          <w:sz w:val="28"/>
+          <w:szCs w:val="28"/>
+        </w:rPr>
+      </w:pPr>
+    </w:p>
+    <w:p>
+      <w:pPr>
+        <w:rPr>
+          <w:rFonts w:ascii="Times New Roman" w:hAnsi="Times New Roman" w:cs="Times New Roman"/>
+          <w:sz w:val="28"/>
+          <w:szCs w:val="28"/>
+        </w:rPr>
+      </w:pPr>
+    </w:p>
+    <w:p>
+      <w:pPr>
+        <w:rPr>
+          <w:rFonts w:ascii="Times New Roman" w:hAnsi="Times New Roman" w:cs="Times New Roman"/>
+          <w:sz w:val="28"/>
+          <w:szCs w:val="28"/>
+        </w:rPr>
+      </w:pPr>
+    </w:p>
+    <w:p>
+      <w:pPr>
+        <w:rPr>
+          <w:rFonts w:ascii="Times New Roman" w:hAnsi="Times New Roman" w:cs="Times New Roman"/>
+          <w:sz w:val="28"/>
+          <w:szCs w:val="28"/>
+        </w:rPr>
+      </w:pPr>
+    </w:p>
+    <w:p>
+      <w:pPr>
+        <w:pStyle w:val="Heading2"/>
+      </w:pPr>
+      <w:bookmarkStart w:id="10" w:name="_Toc133788891"/>
+      <w:r>
+        <w:t>3.</w:t>
+      </w:r>
+      <w:r>
+        <w:t>8</w:t>
+      </w:r>
+      <w:r>
+        <w:t xml:space="preserve">. </w:t>
+      </w:r>
+      <w:r>
+        <w:t>Keras Classifier</w:t>
+      </w:r>
+      <w:bookmarkEnd w:id="10"/>
+      <w:r>
+        <w:t xml:space="preserve"> </w:t>
+      </w:r>
+    </w:p>
+    <w:p>
+      <w:pPr>
+        <w:rPr>
+          <w:rFonts w:ascii="Times New Roman" w:hAnsi="Times New Roman" w:cs="Times New Roman"/>
+          <w:sz w:val="28"/>
+          <w:szCs w:val="28"/>
+        </w:rPr>
+      </w:pPr>
+    </w:p>
+    <w:p>
+      <w:pPr>
+        <w:rPr>
+          <w:rFonts w:ascii="Times New Roman" w:hAnsi="Times New Roman" w:cs="Times New Roman"/>
+          <w:sz w:val="28"/>
+          <w:szCs w:val="28"/>
+        </w:rPr>
+      </w:pPr>
+    </w:p>
+    <w:p>
+      <w:pPr>
+        <w:rPr>
+          <w:rFonts w:ascii="Times New Roman" w:hAnsi="Times New Roman" w:cs="Times New Roman"/>
+          <w:sz w:val="28"/>
+          <w:szCs w:val="28"/>
+        </w:rPr>
+      </w:pPr>
+    </w:p>
+    <w:p>
+      <w:pPr>
+        <w:rPr>
+          <w:rFonts w:ascii="Times New Roman" w:hAnsi="Times New Roman" w:cs="Times New Roman"/>
+          <w:sz w:val="28"/>
+          <w:szCs w:val="28"/>
+        </w:rPr>
+      </w:pPr>
+    </w:p>
+    <w:p>
+      <w:pPr>
+        <w:rPr>
+          <w:rFonts w:ascii="Times New Roman" w:hAnsi="Times New Roman" w:cs="Times New Roman"/>
+          <w:sz w:val="28"/>
+          <w:szCs w:val="28"/>
+        </w:rPr>
+      </w:pPr>
+    </w:p>
+    <w:p>
+      <w:pPr>
+        <w:rPr>
+          <w:rFonts w:ascii="Times New Roman" w:hAnsi="Times New Roman" w:cs="Times New Roman"/>
+          <w:sz w:val="28"/>
+          <w:szCs w:val="28"/>
+        </w:rPr>
+      </w:pPr>
+    </w:p>
+    <w:p>
+      <w:pPr>
+        <w:rPr>
+          <w:rFonts w:ascii="Times New Roman" w:hAnsi="Times New Roman" w:cs="Times New Roman"/>
+          <w:sz w:val="28"/>
+          <w:szCs w:val="28"/>
+        </w:rPr>
+      </w:pPr>
+    </w:p>
+    <w:p>
+      <w:pPr>
+        <w:pStyle w:val="Heading1"/>
+      </w:pPr>
+      <w:bookmarkStart w:id="11" w:name="_Toc133788892"/>
+      <w:r>
+        <w:t>4</w:t>
+      </w:r>
+      <w:r>
+        <w:t xml:space="preserve">. </w:t>
+      </w:r>
+      <w:r>
+        <w:t>Experiment Setup</w:t>
+      </w:r>
+      <w:bookmarkEnd w:id="11"/>
+    </w:p>
+    <w:p>
+      <w:pPr>
+        <w:rPr>
+          <w:rFonts w:ascii="Times New Roman" w:hAnsi="Times New Roman" w:cs="Times New Roman"/>
+          <w:sz w:val="28"/>
+          <w:szCs w:val="28"/>
+        </w:rPr>
+      </w:pPr>
+    </w:p>
+    <w:p>
+      <w:pPr>
+        <w:rPr>
+          <w:rFonts w:ascii="Times New Roman" w:hAnsi="Times New Roman" w:cs="Times New Roman"/>
+          <w:sz w:val="28"/>
+          <w:szCs w:val="28"/>
+        </w:rPr>
+      </w:pPr>
+    </w:p>
+    <w:p>
+      <w:pPr>
+        <w:rPr>
+          <w:rFonts w:ascii="Times New Roman" w:hAnsi="Times New Roman" w:cs="Times New Roman"/>
+          <w:sz w:val="28"/>
+          <w:szCs w:val="28"/>
+        </w:rPr>
+      </w:pPr>
+    </w:p>
+    <w:p>
+      <w:pPr>
+        <w:rPr>
+          <w:rFonts w:ascii="Times New Roman" w:hAnsi="Times New Roman" w:cs="Times New Roman"/>
+          <w:sz w:val="28"/>
+          <w:szCs w:val="28"/>
+        </w:rPr>
+      </w:pPr>
+    </w:p>
+    <w:p>
+      <w:pPr>
+        <w:pStyle w:val="Heading1"/>
+      </w:pPr>
+      <w:bookmarkStart w:id="12" w:name="_Toc133788893"/>
+      <w:r>
+        <w:t>5</w:t>
+      </w:r>
+      <w:r>
+        <w:t xml:space="preserve">. </w:t>
+      </w:r>
+      <w:r>
+        <w:t>Results</w:t>
+      </w:r>
+      <w:bookmarkEnd w:id="12"/>
+    </w:p>
+    <w:p>
+      <w:pPr>
+        <w:rPr>
+          <w:rFonts w:ascii="Times New Roman" w:hAnsi="Times New Roman" w:cs="Times New Roman"/>
+          <w:sz w:val="28"/>
+          <w:szCs w:val="28"/>
+        </w:rPr>
+      </w:pPr>
+    </w:p>
+    <w:p>
+      <w:pPr>
+        <w:rPr>
+          <w:rFonts w:ascii="Times New Roman" w:hAnsi="Times New Roman" w:cs="Times New Roman"/>
+          <w:sz w:val="28"/>
+          <w:szCs w:val="28"/>
+        </w:rPr>
+      </w:pPr>
+    </w:p>
+    <w:p>
+      <w:pPr>
+        <w:rPr>
+          <w:rFonts w:ascii="Times New Roman" w:hAnsi="Times New Roman" w:cs="Times New Roman"/>
+          <w:sz w:val="28"/>
+          <w:szCs w:val="28"/>
+        </w:rPr>
+      </w:pPr>
+    </w:p>
+    <w:p>
+      <w:pPr>
+        <w:pStyle w:val="Heading1"/>
+      </w:pPr>
+      <w:bookmarkStart w:id="13" w:name="_Toc133788894"/>
+      <w:r>
+        <w:t>6</w:t>
+      </w:r>
+      <w:r>
+        <w:t xml:space="preserve">. </w:t>
+      </w:r>
+      <w:r>
+        <w:t>Summary and Conclusions</w:t>
+      </w:r>
+      <w:bookmarkEnd w:id="13"/>
+    </w:p>
+    <w:p>
+      <w:pPr>
+        <w:rPr>
+          <w:rFonts w:ascii="Times New Roman" w:hAnsi="Times New Roman" w:cs="Times New Roman"/>
+          <w:sz w:val="28"/>
+          <w:szCs w:val="28"/>
+        </w:rPr>
+      </w:pPr>
+    </w:p>
+    <w:p>
+      <w:pPr>
+        <w:rPr>
+          <w:rFonts w:ascii="Times New Roman" w:hAnsi="Times New Roman" w:cs="Times New Roman"/>
+          <w:sz w:val="28"/>
+          <w:szCs w:val="28"/>
+        </w:rPr>
+      </w:pPr>
+    </w:p>
+    <w:p>
+      <w:pPr>
+        <w:rPr>
+          <w:rFonts w:ascii="Times New Roman" w:hAnsi="Times New Roman" w:cs="Times New Roman"/>
+          <w:sz w:val="28"/>
+          <w:szCs w:val="28"/>
+        </w:rPr>
+      </w:pPr>
+    </w:p>
+    <w:p>
+      <w:pPr>
+        <w:pStyle w:val="Heading1"/>
+      </w:pPr>
+      <w:bookmarkStart w:id="14" w:name="_Toc133788895"/>
+      <w:r>
+        <w:t>References</w:t>
+      </w:r>
+      <w:bookmarkEnd w:id="14"/>
+    </w:p>
+    <w:p/>
+    <w:p/>
+    <w:p/>
+    <w:p/>
+    <w:p/>
+    <w:p>
+      <w:pPr>
+        <w:pStyle w:val="TOCHeading"/>
+        <w:rPr>
+          <w:rFonts w:ascii="Times New Roman" w:hAnsi="Times New Roman" w:cs="Times New Roman"/>
+          <w:sz w:val="40"/>
+          <w:szCs w:val="40"/>
+        </w:rPr>
+      </w:pPr>
+    </w:p>
+    <w:p/>
     <w:sectPr>
       <w:pgSz w:w="12240" w:h="15840"/>
       <w:pgMar w:top="1440" w:right="1440" w:bottom="1440" w:left="1440" w:header="720" w:footer="720" w:gutter="0"/>
@@ -1284,6 +2279,192 @@
     </w:sectPr>
   </w:body>
 </w:document>
+</file>
+
+<file path=word/numbering.xml><?xml version="1.0" encoding="utf-8"?>
+<w:numbering xmlns:wpc="http://schemas.microsoft.com/office/word/2010/wordprocessingCanvas" xmlns:cx="http://schemas.microsoft.com/office/drawing/2014/chartex" xmlns:cx1="http://schemas.microsoft.com/office/drawing/2015/9/8/chartex" xmlns:cx2="http://schemas.microsoft.com/office/drawing/2015/10/21/chartex" xmlns:cx3="http://schemas.microsoft.com/office/drawing/2016/5/9/chartex" xmlns:cx4="http://schemas.microsoft.com/office/drawing/2016/5/10/chartex" xmlns:cx5="http://schemas.microsoft.com/office/drawing/2016/5/11/chartex" xmlns:cx6="http://schemas.microsoft.com/office/drawing/2016/5/12/chartex" xmlns:cx7="http://schemas.microsoft.com/office/drawing/2016/5/13/chartex" xmlns:cx8="http://schemas.microsoft.com/office/drawing/2016/5/14/chartex" xmlns:mc="http://schemas.openxmlformats.org/markup-compatibility/2006" xmlns:aink="http://schemas.microsoft.com/office/drawing/2016/ink" xmlns:am3d="http://schemas.microsoft.com/office/drawing/2017/model3d" xmlns:o="urn:schemas-microsoft-com:office:office" xmlns:oel="http://schemas.microsoft.com/office/2019/extlst" xmlns:r="http://schemas.openxmlformats.org/officeDocument/2006/relationships" xmlns:m="http://schemas.openxmlformats.org/officeDocument/2006/math" xmlns:v="urn:schemas-microsoft-com:vml" xmlns:wp14="http://schemas.microsoft.com/office/word/2010/wordprocessingDrawing" xmlns:wp="http://schemas.openxmlformats.org/drawingml/2006/wordprocessingDrawing" xmlns:w10="urn:schemas-microsoft-com:office:word" xmlns:w="http://schemas.openxmlformats.org/wordprocessingml/2006/main" xmlns:w14="http://schemas.microsoft.com/office/word/2010/wordml" xmlns:w15="http://schemas.microsoft.com/office/word/2012/wordml" xmlns:w16cex="http://schemas.microsoft.com/office/word/2018/wordml/cex" xmlns:w16cid="http://schemas.microsoft.com/office/word/2016/wordml/cid" xmlns:w16="http://schemas.microsoft.com/office/word/2018/wordml" xmlns:w16du="http://schemas.microsoft.com/office/word/2023/wordml/word16du" xmlns:w16sdtdh="http://schemas.microsoft.com/office/word/2020/wordml/sdtdatahash" xmlns:w16se="http://schemas.microsoft.com/office/word/2015/wordml/symex" xmlns:wpg="http://schemas.microsoft.com/office/word/2010/wordprocessingGroup" xmlns:wpi="http://schemas.microsoft.com/office/word/2010/wordprocessingInk" xmlns:wne="http://schemas.microsoft.com/office/word/2006/wordml" xmlns:wps="http://schemas.microsoft.com/office/word/2010/wordprocessingShape" mc:Ignorable="w14 w15 w16se w16cid w16 w16cex w16sdtdh wp14">
+  <w:abstractNum w:abstractNumId="0" w15:restartNumberingAfterBreak="0">
+    <w:nsid w:val="2A53734E"/>
+    <w:multiLevelType w:val="hybridMultilevel"/>
+    <w:tmpl w:val="3716D0D6"/>
+    <w:lvl w:ilvl="0" w:tplc="DCC8728E">
+      <w:start w:val="1"/>
+      <w:numFmt w:val="decimal"/>
+      <w:lvlText w:val="%1."/>
+      <w:lvlJc w:val="left"/>
+      <w:pPr>
+        <w:ind w:left="720" w:hanging="360"/>
+      </w:pPr>
+      <w:rPr>
+        <w:rFonts w:hint="default"/>
+      </w:rPr>
+    </w:lvl>
+    <w:lvl w:ilvl="1" w:tplc="04090019" w:tentative="1">
+      <w:start w:val="1"/>
+      <w:numFmt w:val="lowerLetter"/>
+      <w:lvlText w:val="%2."/>
+      <w:lvlJc w:val="left"/>
+      <w:pPr>
+        <w:ind w:left="1440" w:hanging="360"/>
+      </w:pPr>
+    </w:lvl>
+    <w:lvl w:ilvl="2" w:tplc="0409001B" w:tentative="1">
+      <w:start w:val="1"/>
+      <w:numFmt w:val="lowerRoman"/>
+      <w:lvlText w:val="%3."/>
+      <w:lvlJc w:val="right"/>
+      <w:pPr>
+        <w:ind w:left="2160" w:hanging="180"/>
+      </w:pPr>
+    </w:lvl>
+    <w:lvl w:ilvl="3" w:tplc="0409000F" w:tentative="1">
+      <w:start w:val="1"/>
+      <w:numFmt w:val="decimal"/>
+      <w:lvlText w:val="%4."/>
+      <w:lvlJc w:val="left"/>
+      <w:pPr>
+        <w:ind w:left="2880" w:hanging="360"/>
+      </w:pPr>
+    </w:lvl>
+    <w:lvl w:ilvl="4" w:tplc="04090019" w:tentative="1">
+      <w:start w:val="1"/>
+      <w:numFmt w:val="lowerLetter"/>
+      <w:lvlText w:val="%5."/>
+      <w:lvlJc w:val="left"/>
+      <w:pPr>
+        <w:ind w:left="3600" w:hanging="360"/>
+      </w:pPr>
+    </w:lvl>
+    <w:lvl w:ilvl="5" w:tplc="0409001B" w:tentative="1">
+      <w:start w:val="1"/>
+      <w:numFmt w:val="lowerRoman"/>
+      <w:lvlText w:val="%6."/>
+      <w:lvlJc w:val="right"/>
+      <w:pPr>
+        <w:ind w:left="4320" w:hanging="180"/>
+      </w:pPr>
+    </w:lvl>
+    <w:lvl w:ilvl="6" w:tplc="0409000F" w:tentative="1">
+      <w:start w:val="1"/>
+      <w:numFmt w:val="decimal"/>
+      <w:lvlText w:val="%7."/>
+      <w:lvlJc w:val="left"/>
+      <w:pPr>
+        <w:ind w:left="5040" w:hanging="360"/>
+      </w:pPr>
+    </w:lvl>
+    <w:lvl w:ilvl="7" w:tplc="04090019" w:tentative="1">
+      <w:start w:val="1"/>
+      <w:numFmt w:val="lowerLetter"/>
+      <w:lvlText w:val="%8."/>
+      <w:lvlJc w:val="left"/>
+      <w:pPr>
+        <w:ind w:left="5760" w:hanging="360"/>
+      </w:pPr>
+    </w:lvl>
+    <w:lvl w:ilvl="8" w:tplc="0409001B" w:tentative="1">
+      <w:start w:val="1"/>
+      <w:numFmt w:val="lowerRoman"/>
+      <w:lvlText w:val="%9."/>
+      <w:lvlJc w:val="right"/>
+      <w:pPr>
+        <w:ind w:left="6480" w:hanging="180"/>
+      </w:pPr>
+    </w:lvl>
+  </w:abstractNum>
+  <w:abstractNum w:abstractNumId="1" w15:restartNumberingAfterBreak="0">
+    <w:nsid w:val="312753F8"/>
+    <w:multiLevelType w:val="hybridMultilevel"/>
+    <w:tmpl w:val="1572F48C"/>
+    <w:lvl w:ilvl="0" w:tplc="0409001B">
+      <w:start w:val="1"/>
+      <w:numFmt w:val="lowerRoman"/>
+      <w:lvlText w:val="%1."/>
+      <w:lvlJc w:val="right"/>
+      <w:pPr>
+        <w:ind w:left="1440" w:hanging="360"/>
+      </w:pPr>
+    </w:lvl>
+    <w:lvl w:ilvl="1" w:tplc="04090019" w:tentative="1">
+      <w:start w:val="1"/>
+      <w:numFmt w:val="lowerLetter"/>
+      <w:lvlText w:val="%2."/>
+      <w:lvlJc w:val="left"/>
+      <w:pPr>
+        <w:ind w:left="2160" w:hanging="360"/>
+      </w:pPr>
+    </w:lvl>
+    <w:lvl w:ilvl="2" w:tplc="0409001B" w:tentative="1">
+      <w:start w:val="1"/>
+      <w:numFmt w:val="lowerRoman"/>
+      <w:lvlText w:val="%3."/>
+      <w:lvlJc w:val="right"/>
+      <w:pPr>
+        <w:ind w:left="2880" w:hanging="180"/>
+      </w:pPr>
+    </w:lvl>
+    <w:lvl w:ilvl="3" w:tplc="0409000F" w:tentative="1">
+      <w:start w:val="1"/>
+      <w:numFmt w:val="decimal"/>
+      <w:lvlText w:val="%4."/>
+      <w:lvlJc w:val="left"/>
+      <w:pPr>
+        <w:ind w:left="3600" w:hanging="360"/>
+      </w:pPr>
+    </w:lvl>
+    <w:lvl w:ilvl="4" w:tplc="04090019" w:tentative="1">
+      <w:start w:val="1"/>
+      <w:numFmt w:val="lowerLetter"/>
+      <w:lvlText w:val="%5."/>
+      <w:lvlJc w:val="left"/>
+      <w:pPr>
+        <w:ind w:left="4320" w:hanging="360"/>
+      </w:pPr>
+    </w:lvl>
+    <w:lvl w:ilvl="5" w:tplc="0409001B" w:tentative="1">
+      <w:start w:val="1"/>
+      <w:numFmt w:val="lowerRoman"/>
+      <w:lvlText w:val="%6."/>
+      <w:lvlJc w:val="right"/>
+      <w:pPr>
+        <w:ind w:left="5040" w:hanging="180"/>
+      </w:pPr>
+    </w:lvl>
+    <w:lvl w:ilvl="6" w:tplc="0409000F" w:tentative="1">
+      <w:start w:val="1"/>
+      <w:numFmt w:val="decimal"/>
+      <w:lvlText w:val="%7."/>
+      <w:lvlJc w:val="left"/>
+      <w:pPr>
+        <w:ind w:left="5760" w:hanging="360"/>
+      </w:pPr>
+    </w:lvl>
+    <w:lvl w:ilvl="7" w:tplc="04090019" w:tentative="1">
+      <w:start w:val="1"/>
+      <w:numFmt w:val="lowerLetter"/>
+      <w:lvlText w:val="%8."/>
+      <w:lvlJc w:val="left"/>
+      <w:pPr>
+        <w:ind w:left="6480" w:hanging="360"/>
+      </w:pPr>
+    </w:lvl>
+    <w:lvl w:ilvl="8" w:tplc="0409001B" w:tentative="1">
+      <w:start w:val="1"/>
+      <w:numFmt w:val="lowerRoman"/>
+      <w:lvlText w:val="%9."/>
+      <w:lvlJc w:val="right"/>
+      <w:pPr>
+        <w:ind w:left="7200" w:hanging="180"/>
+      </w:pPr>
+    </w:lvl>
+  </w:abstractNum>
+  <w:num w:numId="1" w16cid:durableId="146174238">
+    <w:abstractNumId w:val="0"/>
+  </w:num>
+  <w:num w:numId="2" w16cid:durableId="225606908">
+    <w:abstractNumId w:val="1"/>
+  </w:num>
+</w:numbering>
 </file>
 
 <file path=word/styles.xml><?xml version="1.0" encoding="utf-8"?>
@@ -1709,6 +2890,28 @@
       <w:szCs w:val="32"/>
     </w:rPr>
   </w:style>
+  <w:style w:type="paragraph" w:styleId="Heading2">
+    <w:name w:val="heading 2"/>
+    <w:basedOn w:val="Normal"/>
+    <w:next w:val="Normal"/>
+    <w:link w:val="Heading2Char"/>
+    <w:uiPriority w:val="9"/>
+    <w:unhideWhenUsed/>
+    <w:qFormat/>
+    <w:rsid w:val="00B94E9F"/>
+    <w:pPr>
+      <w:keepNext/>
+      <w:keepLines/>
+      <w:spacing w:before="40"/>
+      <w:outlineLvl w:val="1"/>
+    </w:pPr>
+    <w:rPr>
+      <w:rFonts w:asciiTheme="majorHAnsi" w:eastAsiaTheme="majorEastAsia" w:hAnsiTheme="majorHAnsi" w:cstheme="majorBidi"/>
+      <w:color w:val="2F5496" w:themeColor="accent1" w:themeShade="BF"/>
+      <w:sz w:val="26"/>
+      <w:szCs w:val="26"/>
+    </w:rPr>
+  </w:style>
   <w:style w:type="character" w:default="1" w:styleId="DefaultParagraphFont">
     <w:name w:val="Default Paragraph Font"/>
     <w:uiPriority w:val="1"/>
@@ -1812,9 +3015,6 @@
       <w:bCs/>
       <w:i/>
       <w:iCs/>
-      <w:kern w:val="2"/>
-      <w:lang w:val="en-IN"/>
-      <w14:ligatures w14:val="standardContextual"/>
     </w:rPr>
   </w:style>
   <w:style w:type="paragraph" w:styleId="TOC2">
@@ -1833,11 +3033,209 @@
       <w:rFonts w:cstheme="minorHAnsi"/>
       <w:b/>
       <w:bCs/>
-      <w:kern w:val="2"/>
       <w:sz w:val="22"/>
       <w:szCs w:val="22"/>
-      <w:lang w:val="en-IN"/>
-      <w14:ligatures w14:val="standardContextual"/>
+    </w:rPr>
+  </w:style>
+  <w:style w:type="paragraph" w:styleId="ListParagraph">
+    <w:name w:val="List Paragraph"/>
+    <w:basedOn w:val="Normal"/>
+    <w:uiPriority w:val="34"/>
+    <w:qFormat/>
+    <w:rsid w:val="00B94E9F"/>
+    <w:pPr>
+      <w:ind w:left="720"/>
+      <w:contextualSpacing/>
+    </w:pPr>
+  </w:style>
+  <w:style w:type="paragraph" w:styleId="HTMLPreformatted">
+    <w:name w:val="HTML Preformatted"/>
+    <w:basedOn w:val="Normal"/>
+    <w:link w:val="HTMLPreformattedChar"/>
+    <w:uiPriority w:val="99"/>
+    <w:semiHidden/>
+    <w:unhideWhenUsed/>
+    <w:rsid w:val="00B94E9F"/>
+    <w:pPr>
+      <w:tabs>
+        <w:tab w:val="left" w:pos="916"/>
+        <w:tab w:val="left" w:pos="1832"/>
+        <w:tab w:val="left" w:pos="2748"/>
+        <w:tab w:val="left" w:pos="3664"/>
+        <w:tab w:val="left" w:pos="4580"/>
+        <w:tab w:val="left" w:pos="5496"/>
+        <w:tab w:val="left" w:pos="6412"/>
+        <w:tab w:val="left" w:pos="7328"/>
+        <w:tab w:val="left" w:pos="8244"/>
+        <w:tab w:val="left" w:pos="9160"/>
+        <w:tab w:val="left" w:pos="10076"/>
+        <w:tab w:val="left" w:pos="10992"/>
+        <w:tab w:val="left" w:pos="11908"/>
+        <w:tab w:val="left" w:pos="12824"/>
+        <w:tab w:val="left" w:pos="13740"/>
+        <w:tab w:val="left" w:pos="14656"/>
+      </w:tabs>
+    </w:pPr>
+    <w:rPr>
+      <w:rFonts w:ascii="Courier New" w:eastAsia="Times New Roman" w:hAnsi="Courier New" w:cs="Courier New"/>
+      <w:sz w:val="20"/>
+      <w:szCs w:val="20"/>
+    </w:rPr>
+  </w:style>
+  <w:style w:type="character" w:customStyle="1" w:styleId="HTMLPreformattedChar">
+    <w:name w:val="HTML Preformatted Char"/>
+    <w:basedOn w:val="DefaultParagraphFont"/>
+    <w:link w:val="HTMLPreformatted"/>
+    <w:uiPriority w:val="99"/>
+    <w:semiHidden/>
+    <w:rsid w:val="00B94E9F"/>
+    <w:rPr>
+      <w:rFonts w:ascii="Courier New" w:eastAsia="Times New Roman" w:hAnsi="Courier New" w:cs="Courier New"/>
+      <w:kern w:val="0"/>
+      <w:sz w:val="20"/>
+      <w:szCs w:val="20"/>
+      <w14:ligatures w14:val="none"/>
+    </w:rPr>
+  </w:style>
+  <w:style w:type="paragraph" w:styleId="TOC3">
+    <w:name w:val="toc 3"/>
+    <w:basedOn w:val="Normal"/>
+    <w:next w:val="Normal"/>
+    <w:autoRedefine/>
+    <w:uiPriority w:val="39"/>
+    <w:semiHidden/>
+    <w:unhideWhenUsed/>
+    <w:rsid w:val="00B94E9F"/>
+    <w:pPr>
+      <w:ind w:left="480"/>
+    </w:pPr>
+    <w:rPr>
+      <w:rFonts w:cstheme="minorHAnsi"/>
+      <w:sz w:val="20"/>
+      <w:szCs w:val="20"/>
+    </w:rPr>
+  </w:style>
+  <w:style w:type="paragraph" w:styleId="TOC4">
+    <w:name w:val="toc 4"/>
+    <w:basedOn w:val="Normal"/>
+    <w:next w:val="Normal"/>
+    <w:autoRedefine/>
+    <w:uiPriority w:val="39"/>
+    <w:semiHidden/>
+    <w:unhideWhenUsed/>
+    <w:rsid w:val="00B94E9F"/>
+    <w:pPr>
+      <w:ind w:left="720"/>
+    </w:pPr>
+    <w:rPr>
+      <w:rFonts w:cstheme="minorHAnsi"/>
+      <w:sz w:val="20"/>
+      <w:szCs w:val="20"/>
+    </w:rPr>
+  </w:style>
+  <w:style w:type="paragraph" w:styleId="TOC5">
+    <w:name w:val="toc 5"/>
+    <w:basedOn w:val="Normal"/>
+    <w:next w:val="Normal"/>
+    <w:autoRedefine/>
+    <w:uiPriority w:val="39"/>
+    <w:semiHidden/>
+    <w:unhideWhenUsed/>
+    <w:rsid w:val="00B94E9F"/>
+    <w:pPr>
+      <w:ind w:left="960"/>
+    </w:pPr>
+    <w:rPr>
+      <w:rFonts w:cstheme="minorHAnsi"/>
+      <w:sz w:val="20"/>
+      <w:szCs w:val="20"/>
+    </w:rPr>
+  </w:style>
+  <w:style w:type="paragraph" w:styleId="TOC6">
+    <w:name w:val="toc 6"/>
+    <w:basedOn w:val="Normal"/>
+    <w:next w:val="Normal"/>
+    <w:autoRedefine/>
+    <w:uiPriority w:val="39"/>
+    <w:semiHidden/>
+    <w:unhideWhenUsed/>
+    <w:rsid w:val="00B94E9F"/>
+    <w:pPr>
+      <w:ind w:left="1200"/>
+    </w:pPr>
+    <w:rPr>
+      <w:rFonts w:cstheme="minorHAnsi"/>
+      <w:sz w:val="20"/>
+      <w:szCs w:val="20"/>
+    </w:rPr>
+  </w:style>
+  <w:style w:type="paragraph" w:styleId="TOC7">
+    <w:name w:val="toc 7"/>
+    <w:basedOn w:val="Normal"/>
+    <w:next w:val="Normal"/>
+    <w:autoRedefine/>
+    <w:uiPriority w:val="39"/>
+    <w:semiHidden/>
+    <w:unhideWhenUsed/>
+    <w:rsid w:val="00B94E9F"/>
+    <w:pPr>
+      <w:ind w:left="1440"/>
+    </w:pPr>
+    <w:rPr>
+      <w:rFonts w:cstheme="minorHAnsi"/>
+      <w:sz w:val="20"/>
+      <w:szCs w:val="20"/>
+    </w:rPr>
+  </w:style>
+  <w:style w:type="paragraph" w:styleId="TOC8">
+    <w:name w:val="toc 8"/>
+    <w:basedOn w:val="Normal"/>
+    <w:next w:val="Normal"/>
+    <w:autoRedefine/>
+    <w:uiPriority w:val="39"/>
+    <w:semiHidden/>
+    <w:unhideWhenUsed/>
+    <w:rsid w:val="00B94E9F"/>
+    <w:pPr>
+      <w:ind w:left="1680"/>
+    </w:pPr>
+    <w:rPr>
+      <w:rFonts w:cstheme="minorHAnsi"/>
+      <w:sz w:val="20"/>
+      <w:szCs w:val="20"/>
+    </w:rPr>
+  </w:style>
+  <w:style w:type="paragraph" w:styleId="TOC9">
+    <w:name w:val="toc 9"/>
+    <w:basedOn w:val="Normal"/>
+    <w:next w:val="Normal"/>
+    <w:autoRedefine/>
+    <w:uiPriority w:val="39"/>
+    <w:semiHidden/>
+    <w:unhideWhenUsed/>
+    <w:rsid w:val="00B94E9F"/>
+    <w:pPr>
+      <w:ind w:left="1920"/>
+    </w:pPr>
+    <w:rPr>
+      <w:rFonts w:cstheme="minorHAnsi"/>
+      <w:sz w:val="20"/>
+      <w:szCs w:val="20"/>
+    </w:rPr>
+  </w:style>
+  <w:style w:type="character" w:customStyle="1" w:styleId="Heading2Char">
+    <w:name w:val="Heading 2 Char"/>
+    <w:basedOn w:val="DefaultParagraphFont"/>
+    <w:link w:val="Heading2"/>
+    <w:uiPriority w:val="9"/>
+    <w:rsid w:val="00B94E9F"/>
+    <w:rPr>
+      <w:rFonts w:asciiTheme="majorHAnsi" w:eastAsiaTheme="majorEastAsia" w:hAnsiTheme="majorHAnsi" w:cstheme="majorBidi"/>
+      <w:color w:val="2F5496" w:themeColor="accent1" w:themeShade="BF"/>
+      <w:kern w:val="0"/>
+      <w:sz w:val="26"/>
+      <w:szCs w:val="26"/>
+      <w14:ligatures w14:val="none"/>
     </w:rPr>
   </w:style>
 </w:styles>
@@ -2136,4 +3534,16 @@
     </a:ext>
   </a:extLst>
 </a:theme>
+</file>
+
+<file path=customXml/item1.xml><?xml version="1.0" encoding="utf-8"?>
+<b:Sources xmlns:b="http://schemas.openxmlformats.org/officeDocument/2006/bibliography" xmlns="http://schemas.openxmlformats.org/officeDocument/2006/bibliography" SelectedStyle="/APASixthEditionOfficeOnline.xsl" StyleName="APA" Version="6"/>
+</file>
+
+<file path=customXml/itemProps1.xml><?xml version="1.0" encoding="utf-8"?>
+<ds:datastoreItem xmlns:ds="http://schemas.openxmlformats.org/officeDocument/2006/customXml" ds:itemID="{E9A12A8F-DDB9-8D4B-971F-6D349D67547C}">
+  <ds:schemaRefs>
+    <ds:schemaRef ds:uri="http://schemas.openxmlformats.org/officeDocument/2006/bibliography"/>
+  </ds:schemaRefs>
+</ds:datastoreItem>
 </file>